--- a/Mercury.docx
+++ b/Mercury.docx
@@ -69,6 +69,77 @@
           <w14:ligatures w14:val="none"/>
         </w:rPr>
       </w:pPr>
+      <w:r>
+        <w:rPr>
+          <w:rFonts w:ascii="Times New Roman" w:eastAsia="Times New Roman" w:hAnsi="Times New Roman" w:cs="Times New Roman"/>
+          <w:b/>
+          <w:bCs/>
+          <w:noProof/>
+          <w:kern w:val="0"/>
+          <w:sz w:val="36"/>
+          <w:szCs w:val="36"/>
+          <w:lang w:eastAsia="pt-BR"/>
+        </w:rPr>
+        <w:drawing>
+          <wp:inline distT="0" distB="0" distL="0" distR="0" wp14:anchorId="5F39926F" wp14:editId="4A070F6E">
+            <wp:extent cx="5400040" cy="1882140"/>
+            <wp:effectExtent l="0" t="0" r="0" b="3810"/>
+            <wp:docPr id="854178322" name="Imagem 1" descr="Logotipo&#10;&#10;Descrição gerada automaticamente"/>
+            <wp:cNvGraphicFramePr>
+              <a:graphicFrameLocks xmlns:a="http://schemas.openxmlformats.org/drawingml/2006/main" noChangeAspect="1"/>
+            </wp:cNvGraphicFramePr>
+            <a:graphic xmlns:a="http://schemas.openxmlformats.org/drawingml/2006/main">
+              <a:graphicData uri="http://schemas.openxmlformats.org/drawingml/2006/picture">
+                <pic:pic xmlns:pic="http://schemas.openxmlformats.org/drawingml/2006/picture">
+                  <pic:nvPicPr>
+                    <pic:cNvPr id="854178322" name="Imagem 1" descr="Logotipo&#10;&#10;Descrição gerada automaticamente"/>
+                    <pic:cNvPicPr/>
+                  </pic:nvPicPr>
+                  <pic:blipFill>
+                    <a:blip r:embed="rId8">
+                      <a:extLst>
+                        <a:ext uri="{28A0092B-C50C-407E-A947-70E740481C1C}">
+                          <a14:useLocalDpi xmlns:a14="http://schemas.microsoft.com/office/drawing/2010/main" val="0"/>
+                        </a:ext>
+                      </a:extLst>
+                    </a:blip>
+                    <a:stretch>
+                      <a:fillRect/>
+                    </a:stretch>
+                  </pic:blipFill>
+                  <pic:spPr>
+                    <a:xfrm>
+                      <a:off x="0" y="0"/>
+                      <a:ext cx="5400040" cy="1882140"/>
+                    </a:xfrm>
+                    <a:prstGeom prst="rect">
+                      <a:avLst/>
+                    </a:prstGeom>
+                  </pic:spPr>
+                </pic:pic>
+              </a:graphicData>
+            </a:graphic>
+          </wp:inline>
+        </w:drawing>
+      </w:r>
+    </w:p>
+    <w:p>
+      <w:pPr>
+        <w:spacing w:before="100" w:beforeAutospacing="1" w:after="100" w:afterAutospacing="1" w:line="240" w:lineRule="auto"/>
+        <w:outlineLvl w:val="1"/>
+        <w:rPr>
+          <w:rFonts w:ascii="Times New Roman" w:eastAsia="Times New Roman" w:hAnsi="Times New Roman" w:cs="Times New Roman"/>
+          <w:b/>
+          <w:bCs/>
+          <w:kern w:val="0"/>
+          <w:sz w:val="36"/>
+          <w:szCs w:val="36"/>
+          <w:lang w:eastAsia="pt-BR"/>
+          <w14:ligatures w14:val="none"/>
+        </w:rPr>
+      </w:pPr>
+      <w:bookmarkStart w:id="0" w:name="_Toc151685685"/>
+      <w:bookmarkStart w:id="1" w:name="_Toc151685767"/>
     </w:p>
     <w:p>
       <w:pPr>
@@ -76,16 +147,27 @@
         <w:jc w:val="center"/>
         <w:outlineLvl w:val="1"/>
         <w:rPr>
-          <w:rFonts w:ascii="Times New Roman" w:eastAsia="Times New Roman" w:hAnsi="Times New Roman" w:cs="Times New Roman"/>
-          <w:b/>
-          <w:bCs/>
-          <w:kern w:val="0"/>
-          <w:sz w:val="36"/>
-          <w:szCs w:val="36"/>
-          <w:lang w:eastAsia="pt-BR"/>
-          <w14:ligatures w14:val="none"/>
-        </w:rPr>
-      </w:pPr>
+          <w:rFonts w:ascii="Arial" w:eastAsia="Times New Roman" w:hAnsi="Arial" w:cs="Arial"/>
+          <w:kern w:val="0"/>
+          <w:sz w:val="24"/>
+          <w:szCs w:val="24"/>
+          <w:lang w:eastAsia="pt-BR"/>
+          <w14:ligatures w14:val="none"/>
+        </w:rPr>
+      </w:pPr>
+      <w:r>
+        <w:rPr>
+          <w:rFonts w:ascii="Arial" w:eastAsia="Times New Roman" w:hAnsi="Arial" w:cs="Arial"/>
+          <w:kern w:val="0"/>
+          <w:sz w:val="24"/>
+          <w:szCs w:val="24"/>
+          <w:lang w:eastAsia="pt-BR"/>
+          <w14:ligatures w14:val="none"/>
+        </w:rPr>
+        <w:t>99478 - Diogo Mendes Moreira</w:t>
+      </w:r>
+      <w:bookmarkEnd w:id="0"/>
+      <w:bookmarkEnd w:id="1"/>
     </w:p>
     <w:p>
       <w:pPr>
@@ -94,15 +176,52 @@
         <w:outlineLvl w:val="1"/>
         <w:rPr>
           <w:rFonts w:ascii="Arial" w:eastAsia="Times New Roman" w:hAnsi="Arial" w:cs="Arial"/>
-          <w:b/>
-          <w:bCs/>
-          <w:kern w:val="0"/>
-          <w:sz w:val="36"/>
-          <w:szCs w:val="36"/>
-          <w:lang w:eastAsia="pt-BR"/>
-          <w14:ligatures w14:val="none"/>
-        </w:rPr>
-      </w:pPr>
+          <w:kern w:val="0"/>
+          <w:sz w:val="24"/>
+          <w:szCs w:val="24"/>
+          <w:lang w:eastAsia="pt-BR"/>
+          <w14:ligatures w14:val="none"/>
+        </w:rPr>
+      </w:pPr>
+      <w:bookmarkStart w:id="2" w:name="_Toc151685686"/>
+      <w:bookmarkStart w:id="3" w:name="_Toc151685768"/>
+      <w:r>
+        <w:rPr>
+          <w:rFonts w:ascii="Arial" w:eastAsia="Times New Roman" w:hAnsi="Arial" w:cs="Arial"/>
+          <w:kern w:val="0"/>
+          <w:sz w:val="24"/>
+          <w:szCs w:val="24"/>
+          <w:lang w:eastAsia="pt-BR"/>
+          <w14:ligatures w14:val="none"/>
+        </w:rPr>
+        <w:t xml:space="preserve">98729 - </w:t>
+      </w:r>
+      <w:proofErr w:type="spellStart"/>
+      <w:r>
+        <w:rPr>
+          <w:rFonts w:ascii="Arial" w:eastAsia="Times New Roman" w:hAnsi="Arial" w:cs="Arial"/>
+          <w:kern w:val="0"/>
+          <w:sz w:val="24"/>
+          <w:szCs w:val="24"/>
+          <w:lang w:eastAsia="pt-BR"/>
+          <w14:ligatures w14:val="none"/>
+        </w:rPr>
+        <w:t>Paolla</w:t>
+      </w:r>
+      <w:proofErr w:type="spellEnd"/>
+      <w:r>
+        <w:rPr>
+          <w:rFonts w:ascii="Arial" w:eastAsia="Times New Roman" w:hAnsi="Arial" w:cs="Arial"/>
+          <w:kern w:val="0"/>
+          <w:sz w:val="24"/>
+          <w:szCs w:val="24"/>
+          <w:lang w:eastAsia="pt-BR"/>
+          <w14:ligatures w14:val="none"/>
+        </w:rPr>
+        <w:t xml:space="preserve"> Felix Alves de Oliveira</w:t>
+      </w:r>
+      <w:bookmarkEnd w:id="2"/>
+      <w:bookmarkEnd w:id="3"/>
     </w:p>
     <w:p>
       <w:pPr>
@@ -111,45 +230,41 @@
         <w:outlineLvl w:val="1"/>
         <w:rPr>
           <w:rFonts w:ascii="Arial" w:eastAsia="Times New Roman" w:hAnsi="Arial" w:cs="Arial"/>
-          <w:b/>
-          <w:bCs/>
-          <w:kern w:val="0"/>
-          <w:sz w:val="96"/>
-          <w:szCs w:val="96"/>
-          <w:lang w:eastAsia="pt-BR"/>
-          <w14:ligatures w14:val="none"/>
-        </w:rPr>
-      </w:pPr>
-      <w:bookmarkStart w:id="0" w:name="_Toc151685684"/>
-      <w:bookmarkStart w:id="1" w:name="_Toc151685766"/>
-      <w:r>
-        <w:rPr>
-          <w:rFonts w:ascii="Arial" w:eastAsia="Times New Roman" w:hAnsi="Arial" w:cs="Arial"/>
-          <w:b/>
-          <w:bCs/>
-          <w:kern w:val="0"/>
-          <w:sz w:val="96"/>
-          <w:szCs w:val="96"/>
-          <w:lang w:eastAsia="pt-BR"/>
-          <w14:ligatures w14:val="none"/>
-        </w:rPr>
-        <w:t>GRUPO "MERCURY"</w:t>
-      </w:r>
-      <w:bookmarkEnd w:id="0"/>
-      <w:bookmarkEnd w:id="1"/>
-      <w:r>
-        <w:rPr>
-          <w:rFonts w:ascii="Arial" w:eastAsia="Times New Roman" w:hAnsi="Arial" w:cs="Arial"/>
-          <w:b/>
-          <w:bCs/>
-          <w:kern w:val="0"/>
-          <w:sz w:val="96"/>
-          <w:szCs w:val="96"/>
-          <w:lang w:eastAsia="pt-BR"/>
-          <w14:ligatures w14:val="none"/>
-        </w:rPr>
-        <w:t xml:space="preserve"> </w:t>
-      </w:r>
+          <w:kern w:val="0"/>
+          <w:sz w:val="24"/>
+          <w:szCs w:val="24"/>
+          <w:lang w:eastAsia="pt-BR"/>
+          <w14:ligatures w14:val="none"/>
+        </w:rPr>
+      </w:pPr>
+      <w:bookmarkStart w:id="4" w:name="_Toc151685687"/>
+      <w:bookmarkStart w:id="5" w:name="_Toc151685769"/>
+      <w:r>
+        <w:rPr>
+          <w:rFonts w:ascii="Arial" w:eastAsia="Times New Roman" w:hAnsi="Arial" w:cs="Arial"/>
+          <w:kern w:val="0"/>
+          <w:sz w:val="24"/>
+          <w:szCs w:val="24"/>
+          <w:lang w:eastAsia="pt-BR"/>
+          <w14:ligatures w14:val="none"/>
+        </w:rPr>
+        <w:t xml:space="preserve">99269 - Samara Cardoso </w:t>
+      </w:r>
+      <w:proofErr w:type="spellStart"/>
+      <w:r>
+        <w:rPr>
+          <w:rFonts w:ascii="Arial" w:eastAsia="Times New Roman" w:hAnsi="Arial" w:cs="Arial"/>
+          <w:kern w:val="0"/>
+          <w:sz w:val="24"/>
+          <w:szCs w:val="24"/>
+          <w:lang w:eastAsia="pt-BR"/>
+          <w14:ligatures w14:val="none"/>
+        </w:rPr>
+        <w:t>Zaluski</w:t>
+      </w:r>
+      <w:bookmarkEnd w:id="4"/>
+      <w:bookmarkEnd w:id="5"/>
+      <w:proofErr w:type="spellEnd"/>
     </w:p>
     <w:p>
       <w:pPr>
@@ -159,27 +274,27 @@
         <w:rPr>
           <w:rFonts w:ascii="Arial" w:eastAsia="Times New Roman" w:hAnsi="Arial" w:cs="Arial"/>
           <w:kern w:val="0"/>
-          <w:sz w:val="28"/>
-          <w:szCs w:val="28"/>
-          <w:lang w:eastAsia="pt-BR"/>
-          <w14:ligatures w14:val="none"/>
-        </w:rPr>
-      </w:pPr>
-      <w:bookmarkStart w:id="2" w:name="_Toc151685685"/>
-      <w:bookmarkStart w:id="3" w:name="_Toc151685767"/>
-      <w:r>
-        <w:rPr>
-          <w:rFonts w:ascii="Arial" w:eastAsia="Times New Roman" w:hAnsi="Arial" w:cs="Arial"/>
-          <w:kern w:val="0"/>
-          <w:sz w:val="28"/>
-          <w:szCs w:val="28"/>
-          <w:lang w:eastAsia="pt-BR"/>
-          <w14:ligatures w14:val="none"/>
-        </w:rPr>
-        <w:t>99478 - Diogo Mendes Moreira</w:t>
-      </w:r>
-      <w:bookmarkEnd w:id="2"/>
-      <w:bookmarkEnd w:id="3"/>
+          <w:sz w:val="24"/>
+          <w:szCs w:val="24"/>
+          <w:lang w:eastAsia="pt-BR"/>
+          <w14:ligatures w14:val="none"/>
+        </w:rPr>
+      </w:pPr>
+      <w:bookmarkStart w:id="6" w:name="_Toc151685688"/>
+      <w:bookmarkStart w:id="7" w:name="_Toc151685770"/>
+      <w:r>
+        <w:rPr>
+          <w:rFonts w:ascii="Arial" w:eastAsia="Times New Roman" w:hAnsi="Arial" w:cs="Arial"/>
+          <w:kern w:val="0"/>
+          <w:sz w:val="24"/>
+          <w:szCs w:val="24"/>
+          <w:lang w:eastAsia="pt-BR"/>
+          <w14:ligatures w14:val="none"/>
+        </w:rPr>
+        <w:t>552458 – Laís Mendes Santos</w:t>
+      </w:r>
+      <w:bookmarkEnd w:id="6"/>
+      <w:bookmarkEnd w:id="7"/>
     </w:p>
     <w:p>
       <w:pPr>
@@ -189,51 +304,40 @@
         <w:rPr>
           <w:rFonts w:ascii="Arial" w:eastAsia="Times New Roman" w:hAnsi="Arial" w:cs="Arial"/>
           <w:kern w:val="0"/>
-          <w:sz w:val="28"/>
-          <w:szCs w:val="28"/>
-          <w:lang w:eastAsia="pt-BR"/>
-          <w14:ligatures w14:val="none"/>
-        </w:rPr>
-      </w:pPr>
-      <w:bookmarkStart w:id="4" w:name="_Toc151685686"/>
-      <w:bookmarkStart w:id="5" w:name="_Toc151685768"/>
-      <w:r>
-        <w:rPr>
-          <w:rFonts w:ascii="Arial" w:eastAsia="Times New Roman" w:hAnsi="Arial" w:cs="Arial"/>
-          <w:kern w:val="0"/>
-          <w:sz w:val="28"/>
-          <w:szCs w:val="28"/>
-          <w:lang w:eastAsia="pt-BR"/>
-          <w14:ligatures w14:val="none"/>
-        </w:rPr>
-        <w:t xml:space="preserve">98729 - </w:t>
+          <w:sz w:val="24"/>
+          <w:szCs w:val="24"/>
+          <w:lang w:eastAsia="pt-BR"/>
+          <w14:ligatures w14:val="none"/>
+        </w:rPr>
+      </w:pPr>
+      <w:bookmarkStart w:id="8" w:name="_Toc151685689"/>
+      <w:bookmarkStart w:id="9" w:name="_Toc151685771"/>
+      <w:r>
+        <w:rPr>
+          <w:rFonts w:ascii="Arial" w:eastAsia="Times New Roman" w:hAnsi="Arial" w:cs="Arial"/>
+          <w:kern w:val="0"/>
+          <w:sz w:val="24"/>
+          <w:szCs w:val="24"/>
+          <w:lang w:eastAsia="pt-BR"/>
+          <w14:ligatures w14:val="none"/>
+        </w:rPr>
+        <w:t xml:space="preserve">94446 - Matheus Paes </w:t>
       </w:r>
       <w:proofErr w:type="spellStart"/>
       <w:r>
         <w:rPr>
           <w:rFonts w:ascii="Arial" w:eastAsia="Times New Roman" w:hAnsi="Arial" w:cs="Arial"/>
           <w:kern w:val="0"/>
-          <w:sz w:val="28"/>
-          <w:szCs w:val="28"/>
-          <w:lang w:eastAsia="pt-BR"/>
-          <w14:ligatures w14:val="none"/>
-        </w:rPr>
-        <w:t>Paolla</w:t>
-      </w:r>
+          <w:sz w:val="24"/>
+          <w:szCs w:val="24"/>
+          <w:lang w:eastAsia="pt-BR"/>
+          <w14:ligatures w14:val="none"/>
+        </w:rPr>
+        <w:t>Grando</w:t>
+      </w:r>
+      <w:bookmarkEnd w:id="8"/>
+      <w:bookmarkEnd w:id="9"/>
       <w:proofErr w:type="spellEnd"/>
-      <w:r>
-        <w:rPr>
-          <w:rFonts w:ascii="Arial" w:eastAsia="Times New Roman" w:hAnsi="Arial" w:cs="Arial"/>
-          <w:kern w:val="0"/>
-          <w:sz w:val="28"/>
-          <w:szCs w:val="28"/>
-          <w:lang w:eastAsia="pt-BR"/>
-          <w14:ligatures w14:val="none"/>
-        </w:rPr>
-        <w:t xml:space="preserve"> Felix Alves de Oliveira</w:t>
-      </w:r>
-      <w:bookmarkEnd w:id="4"/>
-      <w:bookmarkEnd w:id="5"/>
     </w:p>
     <w:p>
       <w:pPr>
@@ -242,152 +346,19 @@
         <w:outlineLvl w:val="1"/>
         <w:rPr>
           <w:rFonts w:ascii="Arial" w:eastAsia="Times New Roman" w:hAnsi="Arial" w:cs="Arial"/>
-          <w:kern w:val="0"/>
-          <w:sz w:val="28"/>
-          <w:szCs w:val="28"/>
-          <w:lang w:eastAsia="pt-BR"/>
-          <w14:ligatures w14:val="none"/>
-        </w:rPr>
-      </w:pPr>
-      <w:bookmarkStart w:id="6" w:name="_Toc151685687"/>
-      <w:bookmarkStart w:id="7" w:name="_Toc151685769"/>
-      <w:r>
-        <w:rPr>
-          <w:rFonts w:ascii="Arial" w:eastAsia="Times New Roman" w:hAnsi="Arial" w:cs="Arial"/>
-          <w:kern w:val="0"/>
-          <w:sz w:val="28"/>
-          <w:szCs w:val="28"/>
-          <w:lang w:eastAsia="pt-BR"/>
-          <w14:ligatures w14:val="none"/>
-        </w:rPr>
-        <w:t xml:space="preserve">99269 - Samara Cardoso </w:t>
-      </w:r>
-      <w:proofErr w:type="spellStart"/>
-      <w:r>
-        <w:rPr>
-          <w:rFonts w:ascii="Arial" w:eastAsia="Times New Roman" w:hAnsi="Arial" w:cs="Arial"/>
-          <w:kern w:val="0"/>
-          <w:sz w:val="28"/>
-          <w:szCs w:val="28"/>
-          <w:lang w:eastAsia="pt-BR"/>
-          <w14:ligatures w14:val="none"/>
-        </w:rPr>
-        <w:t>Zaluski</w:t>
-      </w:r>
-      <w:bookmarkEnd w:id="6"/>
-      <w:bookmarkEnd w:id="7"/>
-      <w:proofErr w:type="spellEnd"/>
-    </w:p>
-    <w:p>
-      <w:pPr>
-        <w:spacing w:before="100" w:beforeAutospacing="1" w:after="100" w:afterAutospacing="1" w:line="240" w:lineRule="auto"/>
-        <w:jc w:val="center"/>
-        <w:outlineLvl w:val="1"/>
-        <w:rPr>
-          <w:rFonts w:ascii="Arial" w:eastAsia="Times New Roman" w:hAnsi="Arial" w:cs="Arial"/>
-          <w:kern w:val="0"/>
-          <w:sz w:val="28"/>
-          <w:szCs w:val="28"/>
-          <w:lang w:eastAsia="pt-BR"/>
-          <w14:ligatures w14:val="none"/>
-        </w:rPr>
-      </w:pPr>
-      <w:bookmarkStart w:id="8" w:name="_Toc151685688"/>
-      <w:bookmarkStart w:id="9" w:name="_Toc151685770"/>
-      <w:r>
-        <w:rPr>
-          <w:rFonts w:ascii="Arial" w:eastAsia="Times New Roman" w:hAnsi="Arial" w:cs="Arial"/>
-          <w:kern w:val="0"/>
-          <w:sz w:val="28"/>
-          <w:szCs w:val="28"/>
-          <w:lang w:eastAsia="pt-BR"/>
-          <w14:ligatures w14:val="none"/>
-        </w:rPr>
-        <w:t xml:space="preserve">552458 </w:t>
-      </w:r>
-      <w:r>
-        <w:rPr>
-          <w:rFonts w:ascii="Arial" w:eastAsia="Times New Roman" w:hAnsi="Arial" w:cs="Arial"/>
-          <w:kern w:val="0"/>
-          <w:sz w:val="28"/>
-          <w:szCs w:val="28"/>
-          <w:lang w:eastAsia="pt-BR"/>
-          <w14:ligatures w14:val="none"/>
-        </w:rPr>
-        <w:t>–</w:t>
-      </w:r>
-      <w:r>
-        <w:rPr>
-          <w:rFonts w:ascii="Arial" w:eastAsia="Times New Roman" w:hAnsi="Arial" w:cs="Arial"/>
-          <w:kern w:val="0"/>
-          <w:sz w:val="28"/>
-          <w:szCs w:val="28"/>
-          <w:lang w:eastAsia="pt-BR"/>
-          <w14:ligatures w14:val="none"/>
-        </w:rPr>
-        <w:t xml:space="preserve"> L</w:t>
-      </w:r>
-      <w:r>
-        <w:rPr>
-          <w:rFonts w:ascii="Arial" w:eastAsia="Times New Roman" w:hAnsi="Arial" w:cs="Arial"/>
-          <w:kern w:val="0"/>
-          <w:sz w:val="28"/>
-          <w:szCs w:val="28"/>
-          <w:lang w:eastAsia="pt-BR"/>
-          <w14:ligatures w14:val="none"/>
-        </w:rPr>
-        <w:t>aís Mendes Santos</w:t>
-      </w:r>
-      <w:bookmarkEnd w:id="8"/>
-      <w:bookmarkEnd w:id="9"/>
-    </w:p>
-    <w:p>
-      <w:pPr>
-        <w:spacing w:before="100" w:beforeAutospacing="1" w:after="100" w:afterAutospacing="1" w:line="240" w:lineRule="auto"/>
-        <w:jc w:val="center"/>
-        <w:outlineLvl w:val="1"/>
-        <w:rPr>
-          <w:rFonts w:ascii="Arial" w:eastAsia="Times New Roman" w:hAnsi="Arial" w:cs="Arial"/>
-          <w:kern w:val="0"/>
-          <w:sz w:val="28"/>
-          <w:szCs w:val="28"/>
-          <w:lang w:eastAsia="pt-BR"/>
-          <w14:ligatures w14:val="none"/>
-        </w:rPr>
-      </w:pPr>
-      <w:bookmarkStart w:id="10" w:name="_Toc151685689"/>
-      <w:bookmarkStart w:id="11" w:name="_Toc151685771"/>
-      <w:r>
-        <w:rPr>
-          <w:rFonts w:ascii="Arial" w:eastAsia="Times New Roman" w:hAnsi="Arial" w:cs="Arial"/>
-          <w:kern w:val="0"/>
-          <w:sz w:val="28"/>
-          <w:szCs w:val="28"/>
-          <w:lang w:eastAsia="pt-BR"/>
-          <w14:ligatures w14:val="none"/>
-        </w:rPr>
-        <w:t xml:space="preserve">94446 - Matheus Paes </w:t>
-      </w:r>
-      <w:proofErr w:type="spellStart"/>
-      <w:r>
-        <w:rPr>
-          <w:rFonts w:ascii="Arial" w:eastAsia="Times New Roman" w:hAnsi="Arial" w:cs="Arial"/>
-          <w:kern w:val="0"/>
-          <w:sz w:val="28"/>
-          <w:szCs w:val="28"/>
-          <w:lang w:eastAsia="pt-BR"/>
-          <w14:ligatures w14:val="none"/>
-        </w:rPr>
-        <w:t>Grando</w:t>
-      </w:r>
-      <w:bookmarkEnd w:id="10"/>
-      <w:bookmarkEnd w:id="11"/>
-      <w:proofErr w:type="spellEnd"/>
-    </w:p>
-    <w:p>
-      <w:pPr>
-        <w:spacing w:before="100" w:beforeAutospacing="1" w:after="100" w:afterAutospacing="1" w:line="240" w:lineRule="auto"/>
-        <w:jc w:val="center"/>
+          <w:b/>
+          <w:bCs/>
+          <w:kern w:val="0"/>
+          <w:sz w:val="28"/>
+          <w:szCs w:val="28"/>
+          <w:lang w:eastAsia="pt-BR"/>
+          <w14:ligatures w14:val="none"/>
+        </w:rPr>
+      </w:pPr>
+    </w:p>
+    <w:p>
+      <w:pPr>
+        <w:spacing w:before="100" w:beforeAutospacing="1" w:after="100" w:afterAutospacing="1" w:line="240" w:lineRule="auto"/>
         <w:outlineLvl w:val="1"/>
         <w:rPr>
           <w:rFonts w:ascii="Arial" w:eastAsia="Times New Roman" w:hAnsi="Arial" w:cs="Arial"/>
@@ -500,7 +471,8 @@
     <w:sdt>
       <w:sdtPr>
         <w:rPr>
-          <w:rFonts w:ascii="Arial" w:hAnsi="Arial" w:cs="Arial"/>
+          <w:rFonts w:ascii="Arial" w:eastAsiaTheme="minorEastAsia" w:hAnsi="Arial" w:cs="Arial"/>
+          <w:color w:val="auto"/>
           <w:sz w:val="28"/>
           <w:szCs w:val="28"/>
         </w:rPr>
@@ -510,18 +482,13 @@
           <w:docPartUnique/>
         </w:docPartObj>
       </w:sdtPr>
-      <w:sdtEndPr>
-        <w:rPr>
-          <w:rFonts w:eastAsiaTheme="minorEastAsia"/>
-          <w:color w:val="auto"/>
-        </w:rPr>
-      </w:sdtEndPr>
       <w:sdtContent>
         <w:p>
           <w:pPr>
             <w:pStyle w:val="CabealhodoSumrio"/>
             <w:rPr>
               <w:rFonts w:ascii="Arial" w:hAnsi="Arial" w:cs="Arial"/>
+              <w:color w:val="DE6464"/>
               <w:sz w:val="28"/>
               <w:szCs w:val="28"/>
             </w:rPr>
@@ -529,6 +496,7 @@
           <w:r>
             <w:rPr>
               <w:rFonts w:ascii="Arial" w:hAnsi="Arial" w:cs="Arial"/>
+              <w:color w:val="DE6464"/>
               <w:sz w:val="28"/>
               <w:szCs w:val="28"/>
             </w:rPr>
@@ -544,35 +512,16 @@
               <w:szCs w:val="28"/>
             </w:rPr>
           </w:pPr>
-          <w:sdt>
-            <w:sdtPr>
-              <w:rPr>
-                <w:rFonts w:ascii="Arial" w:hAnsi="Arial" w:cs="Arial"/>
-                <w:b/>
-                <w:bCs/>
-                <w:sz w:val="28"/>
-                <w:szCs w:val="28"/>
-              </w:rPr>
-              <w:id w:val="183865962"/>
-              <w:placeholder>
-                <w:docPart w:val="59CF0ADD791243AD80517B81F617745D"/>
-              </w:placeholder>
-              <w:temporary/>
-              <w:showingPlcHdr/>
-            </w:sdtPr>
-            <w:sdtContent>
-              <w:r>
-                <w:rPr>
-                  <w:rFonts w:ascii="Arial" w:hAnsi="Arial" w:cs="Arial"/>
-                  <w:b/>
-                  <w:bCs/>
-                  <w:sz w:val="28"/>
-                  <w:szCs w:val="28"/>
-                </w:rPr>
-                <w:t>Digite o título do capítulo (nível 1)</w:t>
-              </w:r>
-            </w:sdtContent>
-          </w:sdt>
+          <w:r>
+            <w:rPr>
+              <w:rFonts w:ascii="Arial" w:hAnsi="Arial" w:cs="Arial"/>
+              <w:b/>
+              <w:bCs/>
+              <w:sz w:val="28"/>
+              <w:szCs w:val="28"/>
+            </w:rPr>
+            <w:t>Descrição do Negócio</w:t>
+          </w:r>
           <w:r>
             <w:rPr>
               <w:rFonts w:ascii="Arial" w:hAnsi="Arial" w:cs="Arial"/>
@@ -589,110 +538,6 @@
               <w:sz w:val="28"/>
               <w:szCs w:val="28"/>
             </w:rPr>
-            <w:t>1</w:t>
-          </w:r>
-        </w:p>
-        <w:p>
-          <w:pPr>
-            <w:pStyle w:val="Sumrio2"/>
-            <w:ind w:left="216"/>
-            <w:rPr>
-              <w:rFonts w:ascii="Arial" w:hAnsi="Arial" w:cs="Arial"/>
-              <w:sz w:val="28"/>
-              <w:szCs w:val="28"/>
-            </w:rPr>
-          </w:pPr>
-          <w:sdt>
-            <w:sdtPr>
-              <w:rPr>
-                <w:rFonts w:ascii="Arial" w:hAnsi="Arial" w:cs="Arial"/>
-                <w:sz w:val="28"/>
-                <w:szCs w:val="28"/>
-              </w:rPr>
-              <w:id w:val="1667506712"/>
-              <w:placeholder>
-                <w:docPart w:val="9E8B90E46BFC4D1A810403B65F85B831"/>
-              </w:placeholder>
-              <w:temporary/>
-              <w:showingPlcHdr/>
-            </w:sdtPr>
-            <w:sdtContent>
-              <w:r>
-                <w:rPr>
-                  <w:rFonts w:ascii="Arial" w:hAnsi="Arial" w:cs="Arial"/>
-                  <w:sz w:val="28"/>
-                  <w:szCs w:val="28"/>
-                </w:rPr>
-                <w:t>Digite o título do capítulo (nível 2)</w:t>
-              </w:r>
-            </w:sdtContent>
-          </w:sdt>
-          <w:r>
-            <w:rPr>
-              <w:rFonts w:ascii="Arial" w:hAnsi="Arial" w:cs="Arial"/>
-              <w:sz w:val="28"/>
-              <w:szCs w:val="28"/>
-            </w:rPr>
-            <w:ptab w:relativeTo="margin" w:alignment="right" w:leader="dot"/>
-          </w:r>
-          <w:r>
-            <w:rPr>
-              <w:rFonts w:ascii="Arial" w:hAnsi="Arial" w:cs="Arial"/>
-              <w:sz w:val="28"/>
-              <w:szCs w:val="28"/>
-            </w:rPr>
-            <w:t>2</w:t>
-          </w:r>
-        </w:p>
-        <w:p>
-          <w:pPr>
-            <w:pStyle w:val="Sumrio3"/>
-            <w:ind w:left="446"/>
-            <w:rPr>
-              <w:rFonts w:ascii="Arial" w:hAnsi="Arial" w:cs="Arial"/>
-              <w:sz w:val="28"/>
-              <w:szCs w:val="28"/>
-            </w:rPr>
-          </w:pPr>
-          <w:sdt>
-            <w:sdtPr>
-              <w:rPr>
-                <w:rFonts w:ascii="Arial" w:hAnsi="Arial" w:cs="Arial"/>
-                <w:sz w:val="28"/>
-                <w:szCs w:val="28"/>
-              </w:rPr>
-              <w:id w:val="93059032"/>
-              <w:placeholder>
-                <w:docPart w:val="A1CBDD73E84B4D68B59C3FA5FB2E24B6"/>
-              </w:placeholder>
-              <w:temporary/>
-              <w:showingPlcHdr/>
-            </w:sdtPr>
-            <w:sdtContent>
-              <w:r>
-                <w:rPr>
-                  <w:rFonts w:ascii="Arial" w:hAnsi="Arial" w:cs="Arial"/>
-                  <w:sz w:val="28"/>
-                  <w:szCs w:val="28"/>
-                </w:rPr>
-                <w:t>Digite o título do capítulo (nível 3)</w:t>
-              </w:r>
-            </w:sdtContent>
-          </w:sdt>
-          <w:r>
-            <w:rPr>
-              <w:rFonts w:ascii="Arial" w:hAnsi="Arial" w:cs="Arial"/>
-              <w:sz w:val="28"/>
-              <w:szCs w:val="28"/>
-            </w:rPr>
-            <w:ptab w:relativeTo="margin" w:alignment="right" w:leader="dot"/>
-          </w:r>
-          <w:r>
-            <w:rPr>
-              <w:rFonts w:ascii="Arial" w:hAnsi="Arial" w:cs="Arial"/>
-              <w:sz w:val="28"/>
-              <w:szCs w:val="28"/>
-            </w:rPr>
             <w:t>3</w:t>
           </w:r>
         </w:p>
@@ -705,35 +550,17 @@
               <w:szCs w:val="28"/>
             </w:rPr>
           </w:pPr>
-          <w:sdt>
-            <w:sdtPr>
-              <w:rPr>
-                <w:rFonts w:ascii="Arial" w:hAnsi="Arial" w:cs="Arial"/>
-                <w:b/>
-                <w:bCs/>
-                <w:sz w:val="28"/>
-                <w:szCs w:val="28"/>
-              </w:rPr>
-              <w:id w:val="183865966"/>
-              <w:placeholder>
-                <w:docPart w:val="59CF0ADD791243AD80517B81F617745D"/>
-              </w:placeholder>
-              <w:temporary/>
-              <w:showingPlcHdr/>
-            </w:sdtPr>
-            <w:sdtContent>
-              <w:r>
-                <w:rPr>
-                  <w:rFonts w:ascii="Arial" w:hAnsi="Arial" w:cs="Arial"/>
-                  <w:b/>
-                  <w:bCs/>
-                  <w:sz w:val="28"/>
-                  <w:szCs w:val="28"/>
-                </w:rPr>
-                <w:t>Digite o título do capítulo (nível 1)</w:t>
-              </w:r>
-            </w:sdtContent>
-          </w:sdt>
+          <w:bookmarkStart w:id="10" w:name="_Hlk151745368"/>
+          <w:r>
+            <w:rPr>
+              <w:rFonts w:ascii="Arial" w:hAnsi="Arial" w:cs="Arial"/>
+              <w:b/>
+              <w:bCs/>
+              <w:sz w:val="28"/>
+              <w:szCs w:val="28"/>
+            </w:rPr>
+            <w:t>Plano de Negócio</w:t>
+          </w:r>
           <w:r>
             <w:rPr>
               <w:rFonts w:ascii="Arial" w:hAnsi="Arial" w:cs="Arial"/>
@@ -750,44 +577,28 @@
               <w:sz w:val="28"/>
               <w:szCs w:val="28"/>
             </w:rPr>
-            <w:t>4</w:t>
+            <w:t>5</w:t>
           </w:r>
         </w:p>
         <w:p>
           <w:pPr>
-            <w:pStyle w:val="Sumrio2"/>
-            <w:ind w:left="216"/>
+            <w:pStyle w:val="Sumrio1"/>
             <w:rPr>
               <w:rFonts w:ascii="Arial" w:hAnsi="Arial" w:cs="Arial"/>
               <w:sz w:val="28"/>
               <w:szCs w:val="28"/>
             </w:rPr>
           </w:pPr>
-          <w:sdt>
-            <w:sdtPr>
-              <w:rPr>
-                <w:rFonts w:ascii="Arial" w:hAnsi="Arial" w:cs="Arial"/>
-                <w:sz w:val="28"/>
-                <w:szCs w:val="28"/>
-              </w:rPr>
-              <w:id w:val="93059040"/>
-              <w:placeholder>
-                <w:docPart w:val="9E8B90E46BFC4D1A810403B65F85B831"/>
-              </w:placeholder>
-              <w:temporary/>
-              <w:showingPlcHdr/>
-            </w:sdtPr>
-            <w:sdtContent>
-              <w:r>
-                <w:rPr>
-                  <w:rFonts w:ascii="Arial" w:hAnsi="Arial" w:cs="Arial"/>
-                  <w:sz w:val="28"/>
-                  <w:szCs w:val="28"/>
-                </w:rPr>
-                <w:t>Digite o título do capítulo (nível 2)</w:t>
-              </w:r>
-            </w:sdtContent>
-          </w:sdt>
+          <w:r>
+            <w:rPr>
+              <w:rFonts w:ascii="Arial" w:hAnsi="Arial" w:cs="Arial"/>
+              <w:b/>
+              <w:bCs/>
+              <w:sz w:val="28"/>
+              <w:szCs w:val="28"/>
+            </w:rPr>
+            <w:t>Considerações Financeiras</w:t>
+          </w:r>
           <w:r>
             <w:rPr>
               <w:rFonts w:ascii="Arial" w:hAnsi="Arial" w:cs="Arial"/>
@@ -799,47 +610,41 @@
           <w:r>
             <w:rPr>
               <w:rFonts w:ascii="Arial" w:hAnsi="Arial" w:cs="Arial"/>
+              <w:b/>
+              <w:bCs/>
               <w:sz w:val="28"/>
               <w:szCs w:val="28"/>
             </w:rPr>
-            <w:t>5</w:t>
+            <w:t>7</w:t>
           </w:r>
         </w:p>
         <w:p>
           <w:pPr>
-            <w:pStyle w:val="Sumrio3"/>
-            <w:ind w:left="446"/>
+            <w:spacing w:before="100" w:beforeAutospacing="1" w:after="100" w:afterAutospacing="1" w:line="240" w:lineRule="auto"/>
             <w:rPr>
-              <w:rFonts w:ascii="Arial" w:hAnsi="Arial" w:cs="Arial"/>
+              <w:rFonts w:ascii="Arial" w:eastAsia="Times New Roman" w:hAnsi="Arial" w:cs="Arial"/>
+              <w:b/>
+              <w:bCs/>
+              <w:kern w:val="0"/>
               <w:sz w:val="28"/>
               <w:szCs w:val="28"/>
+              <w:lang w:eastAsia="pt-BR"/>
+              <w14:ligatures w14:val="none"/>
             </w:rPr>
           </w:pPr>
-          <w:sdt>
-            <w:sdtPr>
-              <w:rPr>
-                <w:rFonts w:ascii="Arial" w:hAnsi="Arial" w:cs="Arial"/>
-                <w:sz w:val="28"/>
-                <w:szCs w:val="28"/>
-              </w:rPr>
-              <w:id w:val="93059044"/>
-              <w:placeholder>
-                <w:docPart w:val="A1CBDD73E84B4D68B59C3FA5FB2E24B6"/>
-              </w:placeholder>
-              <w:temporary/>
-              <w:showingPlcHdr/>
-            </w:sdtPr>
-            <w:sdtContent>
-              <w:r>
-                <w:rPr>
-                  <w:rFonts w:ascii="Arial" w:hAnsi="Arial" w:cs="Arial"/>
-                  <w:sz w:val="28"/>
-                  <w:szCs w:val="28"/>
-                </w:rPr>
-                <w:t>Digite o título do capítulo (nível 3)</w:t>
-              </w:r>
-            </w:sdtContent>
-          </w:sdt>
+          <w:r>
+            <w:rPr>
+              <w:rFonts w:ascii="Arial" w:eastAsia="Times New Roman" w:hAnsi="Arial" w:cs="Arial"/>
+              <w:b/>
+              <w:bCs/>
+              <w:kern w:val="0"/>
+              <w:sz w:val="28"/>
+              <w:szCs w:val="28"/>
+              <w:lang w:eastAsia="pt-BR"/>
+              <w14:ligatures w14:val="none"/>
+            </w:rPr>
+            <w:t xml:space="preserve">Acordo de Nível de Serviço (SLA) </w:t>
+          </w:r>
           <w:r>
             <w:rPr>
               <w:rFonts w:ascii="Arial" w:hAnsi="Arial" w:cs="Arial"/>
@@ -851,75 +656,206 @@
           <w:r>
             <w:rPr>
               <w:rFonts w:ascii="Arial" w:hAnsi="Arial" w:cs="Arial"/>
+              <w:b/>
+              <w:bCs/>
               <w:sz w:val="28"/>
               <w:szCs w:val="28"/>
             </w:rPr>
-            <w:t>6</w:t>
+            <w:t>7</w:t>
           </w:r>
+        </w:p>
+        <w:p>
+          <w:pPr>
+            <w:pStyle w:val="Sumrio1"/>
+            <w:rPr>
+              <w:rFonts w:ascii="Arial" w:hAnsi="Arial" w:cs="Arial"/>
+              <w:sz w:val="28"/>
+              <w:szCs w:val="28"/>
+            </w:rPr>
+          </w:pPr>
+          <w:r>
+            <w:rPr>
+              <w:rFonts w:ascii="Arial" w:hAnsi="Arial" w:cs="Arial"/>
+              <w:b/>
+              <w:bCs/>
+              <w:sz w:val="28"/>
+              <w:szCs w:val="28"/>
+            </w:rPr>
+            <w:t>Lista de Requisitos Funcionais</w:t>
+          </w:r>
+          <w:r>
+            <w:rPr>
+              <w:rFonts w:ascii="Arial" w:hAnsi="Arial" w:cs="Arial"/>
+              <w:sz w:val="28"/>
+              <w:szCs w:val="28"/>
+            </w:rPr>
+            <w:ptab w:relativeTo="margin" w:alignment="right" w:leader="dot"/>
+          </w:r>
+          <w:r>
+            <w:rPr>
+              <w:rFonts w:ascii="Arial" w:hAnsi="Arial" w:cs="Arial"/>
+              <w:b/>
+              <w:bCs/>
+              <w:sz w:val="28"/>
+              <w:szCs w:val="28"/>
+            </w:rPr>
+            <w:t>9</w:t>
+          </w:r>
+        </w:p>
+        <w:p>
+          <w:pPr>
+            <w:pStyle w:val="Sumrio1"/>
+            <w:rPr>
+              <w:rFonts w:ascii="Arial" w:hAnsi="Arial" w:cs="Arial"/>
+              <w:sz w:val="28"/>
+              <w:szCs w:val="28"/>
+            </w:rPr>
+          </w:pPr>
+          <w:r>
+            <w:rPr>
+              <w:rFonts w:ascii="Arial" w:hAnsi="Arial" w:cs="Arial"/>
+              <w:b/>
+              <w:bCs/>
+              <w:sz w:val="28"/>
+              <w:szCs w:val="28"/>
+            </w:rPr>
+            <w:t>Caso de Uso</w:t>
+          </w:r>
+          <w:r>
+            <w:rPr>
+              <w:rFonts w:ascii="Arial" w:hAnsi="Arial" w:cs="Arial"/>
+              <w:sz w:val="28"/>
+              <w:szCs w:val="28"/>
+            </w:rPr>
+            <w:ptab w:relativeTo="margin" w:alignment="right" w:leader="dot"/>
+          </w:r>
+          <w:r>
+            <w:rPr>
+              <w:rFonts w:ascii="Arial" w:hAnsi="Arial" w:cs="Arial"/>
+              <w:b/>
+              <w:bCs/>
+              <w:sz w:val="28"/>
+              <w:szCs w:val="28"/>
+            </w:rPr>
+            <w:t>11</w:t>
+          </w:r>
+        </w:p>
+        <w:p>
+          <w:pPr>
+            <w:pStyle w:val="Sumrio1"/>
+            <w:rPr>
+              <w:rFonts w:ascii="Arial" w:hAnsi="Arial" w:cs="Arial"/>
+              <w:sz w:val="28"/>
+              <w:szCs w:val="28"/>
+            </w:rPr>
+          </w:pPr>
+          <w:r>
+            <w:rPr>
+              <w:rFonts w:ascii="Arial" w:hAnsi="Arial" w:cs="Arial"/>
+              <w:b/>
+              <w:bCs/>
+              <w:sz w:val="28"/>
+              <w:szCs w:val="28"/>
+            </w:rPr>
+            <w:t>Diagrama de Sequ</w:t>
+          </w:r>
+          <w:r>
+            <w:rPr>
+              <w:rFonts w:ascii="Arial" w:hAnsi="Arial" w:cs="Arial"/>
+              <w:b/>
+              <w:bCs/>
+              <w:sz w:val="28"/>
+              <w:szCs w:val="28"/>
+            </w:rPr>
+            <w:t>ê</w:t>
+          </w:r>
+          <w:r>
+            <w:rPr>
+              <w:rFonts w:ascii="Arial" w:hAnsi="Arial" w:cs="Arial"/>
+              <w:b/>
+              <w:bCs/>
+              <w:sz w:val="28"/>
+              <w:szCs w:val="28"/>
+            </w:rPr>
+            <w:t>ncia</w:t>
+          </w:r>
+          <w:r>
+            <w:rPr>
+              <w:rFonts w:ascii="Arial" w:hAnsi="Arial" w:cs="Arial"/>
+              <w:sz w:val="28"/>
+              <w:szCs w:val="28"/>
+            </w:rPr>
+            <w:ptab w:relativeTo="margin" w:alignment="right" w:leader="dot"/>
+          </w:r>
+          <w:r>
+            <w:rPr>
+              <w:rFonts w:ascii="Arial" w:hAnsi="Arial" w:cs="Arial"/>
+              <w:b/>
+              <w:bCs/>
+              <w:sz w:val="28"/>
+              <w:szCs w:val="28"/>
+            </w:rPr>
+            <w:t>12</w:t>
+          </w:r>
+        </w:p>
+        <w:p>
+          <w:pPr>
+            <w:pStyle w:val="Sumrio1"/>
+            <w:rPr>
+              <w:rFonts w:ascii="Arial" w:hAnsi="Arial" w:cs="Arial"/>
+              <w:sz w:val="28"/>
+              <w:szCs w:val="28"/>
+            </w:rPr>
+          </w:pPr>
+          <w:r>
+            <w:rPr>
+              <w:rFonts w:ascii="Arial" w:hAnsi="Arial" w:cs="Arial"/>
+              <w:b/>
+              <w:bCs/>
+              <w:sz w:val="28"/>
+              <w:szCs w:val="28"/>
+            </w:rPr>
+            <w:t>Diagrama de Atividade</w:t>
+          </w:r>
+          <w:r>
+            <w:rPr>
+              <w:rFonts w:ascii="Arial" w:hAnsi="Arial" w:cs="Arial"/>
+              <w:sz w:val="28"/>
+              <w:szCs w:val="28"/>
+            </w:rPr>
+            <w:ptab w:relativeTo="margin" w:alignment="right" w:leader="dot"/>
+          </w:r>
+          <w:r>
+            <w:rPr>
+              <w:rFonts w:ascii="Arial" w:hAnsi="Arial" w:cs="Arial"/>
+              <w:b/>
+              <w:bCs/>
+              <w:sz w:val="28"/>
+              <w:szCs w:val="28"/>
+            </w:rPr>
+            <w:t>15</w:t>
+          </w:r>
+        </w:p>
+        <w:p>
+          <w:pPr>
+            <w:pStyle w:val="Sumrio1"/>
+            <w:rPr>
+              <w:rFonts w:ascii="Arial" w:hAnsi="Arial" w:cs="Arial"/>
+              <w:sz w:val="28"/>
+              <w:szCs w:val="28"/>
+            </w:rPr>
+          </w:pPr>
         </w:p>
       </w:sdtContent>
     </w:sdt>
-    <w:p>
-      <w:pPr>
-        <w:spacing w:before="100" w:beforeAutospacing="1" w:after="100" w:afterAutospacing="1" w:line="240" w:lineRule="auto"/>
-        <w:outlineLvl w:val="1"/>
-        <w:rPr>
-          <w:rFonts w:ascii="Arial" w:eastAsia="Times New Roman" w:hAnsi="Arial" w:cs="Arial"/>
-          <w:b/>
-          <w:bCs/>
-          <w:kern w:val="0"/>
-          <w:sz w:val="28"/>
-          <w:szCs w:val="28"/>
-          <w:lang w:eastAsia="pt-BR"/>
-          <w14:ligatures w14:val="none"/>
-        </w:rPr>
-      </w:pPr>
-    </w:p>
-    <w:p>
-      <w:pPr>
-        <w:spacing w:before="100" w:beforeAutospacing="1" w:after="100" w:afterAutospacing="1" w:line="240" w:lineRule="auto"/>
-        <w:outlineLvl w:val="1"/>
-        <w:rPr>
-          <w:rFonts w:ascii="Arial" w:eastAsia="Times New Roman" w:hAnsi="Arial" w:cs="Arial"/>
-          <w:b/>
-          <w:bCs/>
-          <w:kern w:val="0"/>
-          <w:sz w:val="28"/>
-          <w:szCs w:val="28"/>
-          <w:lang w:eastAsia="pt-BR"/>
-          <w14:ligatures w14:val="none"/>
-        </w:rPr>
-      </w:pPr>
-    </w:p>
-    <w:p>
-      <w:pPr>
-        <w:spacing w:before="100" w:beforeAutospacing="1" w:after="100" w:afterAutospacing="1" w:line="240" w:lineRule="auto"/>
-        <w:outlineLvl w:val="1"/>
-        <w:rPr>
-          <w:rFonts w:ascii="Arial" w:eastAsia="Times New Roman" w:hAnsi="Arial" w:cs="Arial"/>
-          <w:b/>
-          <w:bCs/>
-          <w:kern w:val="0"/>
-          <w:sz w:val="28"/>
-          <w:szCs w:val="28"/>
-          <w:lang w:eastAsia="pt-BR"/>
-          <w14:ligatures w14:val="none"/>
-        </w:rPr>
-      </w:pPr>
-    </w:p>
-    <w:p>
-      <w:pPr>
-        <w:spacing w:before="100" w:beforeAutospacing="1" w:after="100" w:afterAutospacing="1" w:line="240" w:lineRule="auto"/>
-        <w:outlineLvl w:val="1"/>
-        <w:rPr>
-          <w:rFonts w:ascii="Arial" w:eastAsia="Times New Roman" w:hAnsi="Arial" w:cs="Arial"/>
-          <w:b/>
-          <w:bCs/>
-          <w:kern w:val="0"/>
-          <w:sz w:val="28"/>
-          <w:szCs w:val="28"/>
-          <w:lang w:eastAsia="pt-BR"/>
-          <w14:ligatures w14:val="none"/>
+    <w:bookmarkEnd w:id="10" w:displacedByCustomXml="prev"/>
+    <w:p>
+      <w:pPr>
+        <w:pStyle w:val="Sumrio3"/>
+        <w:rPr>
+          <w:rFonts w:ascii="Arial" w:hAnsi="Arial" w:cs="Arial"/>
+          <w:sz w:val="28"/>
+          <w:szCs w:val="28"/>
         </w:rPr>
       </w:pPr>
     </w:p>
@@ -1154,6 +1090,7 @@
           <w:rFonts w:ascii="Arial" w:eastAsia="Times New Roman" w:hAnsi="Arial" w:cs="Arial"/>
           <w:b/>
           <w:bCs/>
+          <w:color w:val="DE6464"/>
           <w:kern w:val="0"/>
           <w:sz w:val="36"/>
           <w:szCs w:val="36"/>
@@ -1166,6 +1103,7 @@
           <w:rFonts w:ascii="Arial" w:eastAsia="Times New Roman" w:hAnsi="Arial" w:cs="Arial"/>
           <w:b/>
           <w:bCs/>
+          <w:color w:val="DE6464"/>
           <w:kern w:val="0"/>
           <w:sz w:val="36"/>
           <w:szCs w:val="36"/>
@@ -1285,6 +1223,7 @@
     <w:p>
       <w:pPr>
         <w:spacing w:before="100" w:beforeAutospacing="1" w:after="100" w:afterAutospacing="1" w:line="240" w:lineRule="auto"/>
+        <w:jc w:val="center"/>
         <w:outlineLvl w:val="1"/>
         <w:rPr>
           <w:rFonts w:ascii="Arial" w:eastAsia="Times New Roman" w:hAnsi="Arial" w:cs="Arial"/>
@@ -1308,7 +1247,7 @@
           <w:lang w:eastAsia="pt-BR"/>
           <w14:ligatures w14:val="none"/>
         </w:rPr>
-        <w:t>Principais Componentes:</w:t>
+        <w:t>Principais Componentes</w:t>
       </w:r>
     </w:p>
     <w:p>
@@ -2021,6 +1960,7 @@
           <w:rFonts w:ascii="Arial" w:eastAsia="Times New Roman" w:hAnsi="Arial" w:cs="Arial"/>
           <w:b/>
           <w:bCs/>
+          <w:color w:val="DE6464"/>
           <w:kern w:val="0"/>
           <w:sz w:val="36"/>
           <w:szCs w:val="36"/>
@@ -2028,13 +1968,14 @@
           <w14:ligatures w14:val="none"/>
         </w:rPr>
       </w:pPr>
-      <w:bookmarkStart w:id="12" w:name="_Toc151685695"/>
-      <w:bookmarkStart w:id="13" w:name="_Toc151685777"/>
-      <w:r>
-        <w:rPr>
-          <w:rFonts w:ascii="Arial" w:eastAsia="Times New Roman" w:hAnsi="Arial" w:cs="Arial"/>
-          <w:b/>
-          <w:bCs/>
+      <w:bookmarkStart w:id="11" w:name="_Toc151685695"/>
+      <w:bookmarkStart w:id="12" w:name="_Toc151685777"/>
+      <w:r>
+        <w:rPr>
+          <w:rFonts w:ascii="Arial" w:eastAsia="Times New Roman" w:hAnsi="Arial" w:cs="Arial"/>
+          <w:b/>
+          <w:bCs/>
+          <w:color w:val="DE6464"/>
           <w:kern w:val="0"/>
           <w:sz w:val="36"/>
           <w:szCs w:val="36"/>
@@ -2049,6 +1990,7 @@
           <w:rFonts w:ascii="Arial" w:eastAsia="Times New Roman" w:hAnsi="Arial" w:cs="Arial"/>
           <w:b/>
           <w:bCs/>
+          <w:color w:val="DE6464"/>
           <w:kern w:val="0"/>
           <w:sz w:val="36"/>
           <w:szCs w:val="36"/>
@@ -2057,8 +1999,8 @@
         </w:rPr>
         <w:t>NEGÓCIO</w:t>
       </w:r>
+      <w:bookmarkEnd w:id="11"/>
       <w:bookmarkEnd w:id="12"/>
-      <w:bookmarkEnd w:id="13"/>
     </w:p>
     <w:p>
       <w:pPr>
@@ -3176,6 +3118,7 @@
           <w:rFonts w:ascii="Arial" w:eastAsia="Times New Roman" w:hAnsi="Arial" w:cs="Arial"/>
           <w:b/>
           <w:bCs/>
+          <w:color w:val="DE6464"/>
           <w:kern w:val="0"/>
           <w:sz w:val="36"/>
           <w:szCs w:val="36"/>
@@ -3188,6 +3131,7 @@
           <w:rFonts w:ascii="Arial" w:eastAsia="Times New Roman" w:hAnsi="Arial" w:cs="Arial"/>
           <w:b/>
           <w:bCs/>
+          <w:color w:val="DE6464"/>
           <w:kern w:val="0"/>
           <w:sz w:val="36"/>
           <w:szCs w:val="36"/>
@@ -3367,30 +3311,45 @@
     <w:p>
       <w:pPr>
         <w:spacing w:before="100" w:beforeAutospacing="1" w:after="100" w:afterAutospacing="1" w:line="240" w:lineRule="auto"/>
+        <w:rPr>
+          <w:rFonts w:ascii="Arial" w:eastAsia="Times New Roman" w:hAnsi="Arial" w:cs="Arial"/>
+          <w:kern w:val="0"/>
+          <w:sz w:val="36"/>
+          <w:szCs w:val="36"/>
+          <w:lang w:eastAsia="pt-BR"/>
+          <w14:ligatures w14:val="none"/>
+        </w:rPr>
+      </w:pPr>
+    </w:p>
+    <w:p>
+      <w:pPr>
+        <w:spacing w:before="100" w:beforeAutospacing="1" w:after="100" w:afterAutospacing="1" w:line="240" w:lineRule="auto"/>
         <w:jc w:val="center"/>
         <w:rPr>
           <w:rFonts w:ascii="Arial" w:eastAsia="Times New Roman" w:hAnsi="Arial" w:cs="Arial"/>
           <w:b/>
           <w:bCs/>
-          <w:kern w:val="0"/>
-          <w:sz w:val="28"/>
-          <w:szCs w:val="28"/>
-          <w:lang w:eastAsia="pt-BR"/>
-          <w14:ligatures w14:val="none"/>
-        </w:rPr>
-      </w:pPr>
-      <w:r>
-        <w:rPr>
-          <w:rFonts w:ascii="Arial" w:eastAsia="Times New Roman" w:hAnsi="Arial" w:cs="Arial"/>
-          <w:b/>
-          <w:bCs/>
-          <w:kern w:val="0"/>
-          <w:sz w:val="28"/>
-          <w:szCs w:val="28"/>
-          <w:lang w:eastAsia="pt-BR"/>
-          <w14:ligatures w14:val="none"/>
-        </w:rPr>
-        <w:t>Acordo de Nível de Serviço (SLA) - Mercury:</w:t>
+          <w:color w:val="DE6464"/>
+          <w:kern w:val="0"/>
+          <w:sz w:val="36"/>
+          <w:szCs w:val="36"/>
+          <w:lang w:eastAsia="pt-BR"/>
+          <w14:ligatures w14:val="none"/>
+        </w:rPr>
+      </w:pPr>
+      <w:r>
+        <w:rPr>
+          <w:rFonts w:ascii="Arial" w:eastAsia="Times New Roman" w:hAnsi="Arial" w:cs="Arial"/>
+          <w:b/>
+          <w:bCs/>
+          <w:color w:val="DE6464"/>
+          <w:kern w:val="0"/>
+          <w:sz w:val="36"/>
+          <w:szCs w:val="36"/>
+          <w:lang w:eastAsia="pt-BR"/>
+          <w14:ligatures w14:val="none"/>
+        </w:rPr>
+        <w:t xml:space="preserve">Acordo de Nível de Serviço (SLA) </w:t>
       </w:r>
     </w:p>
     <w:p>
@@ -3815,7 +3774,6 @@
           <w:lang w:eastAsia="pt-BR"/>
           <w14:ligatures w14:val="none"/>
         </w:rPr>
-        <w:lastRenderedPageBreak/>
         <w:t xml:space="preserve">  </w:t>
       </w:r>
       <w:r>
@@ -4319,39 +4277,28 @@
     <w:p>
       <w:pPr>
         <w:spacing w:before="100" w:beforeAutospacing="1" w:after="100" w:afterAutospacing="1" w:line="240" w:lineRule="auto"/>
-        <w:rPr>
-          <w:rFonts w:ascii="Arial" w:eastAsia="Times New Roman" w:hAnsi="Arial" w:cs="Arial"/>
-          <w:kern w:val="0"/>
-          <w:sz w:val="28"/>
-          <w:szCs w:val="28"/>
-          <w:lang w:eastAsia="pt-BR"/>
-          <w14:ligatures w14:val="none"/>
-        </w:rPr>
-      </w:pPr>
-    </w:p>
-    <w:p>
-      <w:pPr>
-        <w:spacing w:before="100" w:beforeAutospacing="1" w:after="100" w:afterAutospacing="1" w:line="240" w:lineRule="auto"/>
         <w:jc w:val="center"/>
         <w:rPr>
           <w:rFonts w:ascii="Arial" w:eastAsia="Times New Roman" w:hAnsi="Arial" w:cs="Arial"/>
           <w:b/>
           <w:bCs/>
-          <w:kern w:val="0"/>
-          <w:sz w:val="28"/>
-          <w:szCs w:val="28"/>
-          <w:lang w:eastAsia="pt-BR"/>
-          <w14:ligatures w14:val="none"/>
-        </w:rPr>
-      </w:pPr>
-      <w:r>
-        <w:rPr>
-          <w:rFonts w:ascii="Arial" w:eastAsia="Times New Roman" w:hAnsi="Arial" w:cs="Arial"/>
-          <w:b/>
-          <w:bCs/>
-          <w:kern w:val="0"/>
-          <w:sz w:val="28"/>
-          <w:szCs w:val="28"/>
+          <w:color w:val="DE6464"/>
+          <w:kern w:val="0"/>
+          <w:sz w:val="36"/>
+          <w:szCs w:val="36"/>
+          <w:lang w:eastAsia="pt-BR"/>
+          <w14:ligatures w14:val="none"/>
+        </w:rPr>
+      </w:pPr>
+      <w:r>
+        <w:rPr>
+          <w:rFonts w:ascii="Arial" w:eastAsia="Times New Roman" w:hAnsi="Arial" w:cs="Arial"/>
+          <w:b/>
+          <w:bCs/>
+          <w:color w:val="DE6464"/>
+          <w:kern w:val="0"/>
+          <w:sz w:val="36"/>
+          <w:szCs w:val="36"/>
           <w:lang w:eastAsia="pt-BR"/>
           <w14:ligatures w14:val="none"/>
         </w:rPr>
@@ -5277,15 +5224,1097 @@
     </w:p>
     <w:p>
       <w:pPr>
+        <w:jc w:val="center"/>
         <w:rPr>
           <w:rFonts w:ascii="Arial" w:hAnsi="Arial" w:cs="Arial"/>
-          <w:sz w:val="28"/>
-          <w:szCs w:val="28"/>
-        </w:rPr>
-      </w:pPr>
+          <w:b/>
+          <w:bCs/>
+          <w:color w:val="DE6464"/>
+          <w:sz w:val="36"/>
+          <w:szCs w:val="36"/>
+        </w:rPr>
+      </w:pPr>
+      <w:bookmarkStart w:id="13" w:name="_Hlk151745038"/>
+      <w:r>
+        <w:rPr>
+          <w:rFonts w:ascii="Arial" w:hAnsi="Arial" w:cs="Arial"/>
+          <w:b/>
+          <w:bCs/>
+          <w:color w:val="DE6464"/>
+          <w:sz w:val="36"/>
+          <w:szCs w:val="36"/>
+        </w:rPr>
+        <w:lastRenderedPageBreak/>
+        <w:t>Caso de Uso</w:t>
+      </w:r>
+    </w:p>
+    <w:bookmarkEnd w:id="13"/>
+    <w:p>
+      <w:pPr>
+        <w:rPr>
+          <w:rFonts w:ascii="Arial" w:hAnsi="Arial" w:cs="Arial"/>
+          <w:sz w:val="28"/>
+          <w:szCs w:val="28"/>
+        </w:rPr>
+      </w:pPr>
+      <w:r>
+        <w:rPr>
+          <w:rFonts w:ascii="Arial" w:hAnsi="Arial" w:cs="Arial"/>
+          <w:sz w:val="28"/>
+          <w:szCs w:val="28"/>
+        </w:rPr>
+        <w:drawing>
+          <wp:inline distT="0" distB="0" distL="0" distR="0" wp14:anchorId="2B7123FF" wp14:editId="7CE07352">
+            <wp:extent cx="5400040" cy="3400425"/>
+            <wp:effectExtent l="0" t="0" r="0" b="9525"/>
+            <wp:docPr id="91599844" name="Imagem 1" descr="Diagrama&#10;&#10;Descrição gerada automaticamente"/>
+            <wp:cNvGraphicFramePr>
+              <a:graphicFrameLocks xmlns:a="http://schemas.openxmlformats.org/drawingml/2006/main" noChangeAspect="1"/>
+            </wp:cNvGraphicFramePr>
+            <a:graphic xmlns:a="http://schemas.openxmlformats.org/drawingml/2006/main">
+              <a:graphicData uri="http://schemas.openxmlformats.org/drawingml/2006/picture">
+                <pic:pic xmlns:pic="http://schemas.openxmlformats.org/drawingml/2006/picture">
+                  <pic:nvPicPr>
+                    <pic:cNvPr id="91599844" name="Imagem 1" descr="Diagrama&#10;&#10;Descrição gerada automaticamente"/>
+                    <pic:cNvPicPr/>
+                  </pic:nvPicPr>
+                  <pic:blipFill>
+                    <a:blip r:embed="rId9"/>
+                    <a:stretch>
+                      <a:fillRect/>
+                    </a:stretch>
+                  </pic:blipFill>
+                  <pic:spPr>
+                    <a:xfrm>
+                      <a:off x="0" y="0"/>
+                      <a:ext cx="5400040" cy="3400425"/>
+                    </a:xfrm>
+                    <a:prstGeom prst="rect">
+                      <a:avLst/>
+                    </a:prstGeom>
+                  </pic:spPr>
+                </pic:pic>
+              </a:graphicData>
+            </a:graphic>
+          </wp:inline>
+        </w:drawing>
+      </w:r>
+    </w:p>
+    <w:p>
+      <w:pPr>
+        <w:spacing w:after="0" w:line="240" w:lineRule="auto"/>
+        <w:jc w:val="both"/>
+        <w:rPr>
+          <w:rFonts w:ascii="Arial" w:eastAsia="Arial" w:hAnsi="Arial" w:cs="Arial"/>
+          <w:sz w:val="24"/>
+          <w:szCs w:val="24"/>
+        </w:rPr>
+      </w:pPr>
+      <w:r>
+        <w:rPr>
+          <w:rFonts w:ascii="Arial" w:eastAsia="Arial" w:hAnsi="Arial" w:cs="Arial"/>
+          <w:b/>
+          <w:bCs/>
+          <w:sz w:val="24"/>
+          <w:szCs w:val="24"/>
+        </w:rPr>
+        <w:t>Sumário:</w:t>
+      </w:r>
+      <w:r>
+        <w:rPr>
+          <w:rFonts w:ascii="Arial" w:eastAsia="Arial" w:hAnsi="Arial" w:cs="Arial"/>
+          <w:sz w:val="24"/>
+          <w:szCs w:val="24"/>
+        </w:rPr>
+        <w:t xml:space="preserve"> </w:t>
+      </w:r>
+      <w:r>
+        <w:rPr>
+          <w:rFonts w:ascii="Arial" w:eastAsia="Arial" w:hAnsi="Arial" w:cs="Arial"/>
+          <w:sz w:val="24"/>
+          <w:szCs w:val="24"/>
+        </w:rPr>
+        <w:t>Caso de Uso do Sistema da Mercury</w:t>
+      </w:r>
+      <w:r>
+        <w:rPr>
+          <w:rFonts w:ascii="Arial" w:eastAsia="Arial" w:hAnsi="Arial" w:cs="Arial"/>
+          <w:sz w:val="24"/>
+          <w:szCs w:val="24"/>
+        </w:rPr>
+        <w:t>.</w:t>
+      </w:r>
+    </w:p>
+    <w:p>
+      <w:pPr>
+        <w:spacing w:after="0" w:line="240" w:lineRule="auto"/>
+        <w:jc w:val="both"/>
+        <w:rPr>
+          <w:rFonts w:ascii="Arial" w:eastAsia="Arial" w:hAnsi="Arial" w:cs="Arial"/>
+          <w:sz w:val="24"/>
+          <w:szCs w:val="24"/>
+        </w:rPr>
+      </w:pPr>
+      <w:r>
+        <w:rPr>
+          <w:rFonts w:ascii="Arial" w:eastAsia="Arial" w:hAnsi="Arial" w:cs="Arial"/>
+          <w:b/>
+          <w:bCs/>
+          <w:sz w:val="24"/>
+          <w:szCs w:val="24"/>
+        </w:rPr>
+        <w:t>Ator Primário:</w:t>
+      </w:r>
+      <w:r>
+        <w:rPr>
+          <w:rFonts w:ascii="Arial" w:eastAsia="Arial" w:hAnsi="Arial" w:cs="Arial"/>
+          <w:sz w:val="24"/>
+          <w:szCs w:val="24"/>
+        </w:rPr>
+        <w:t xml:space="preserve"> </w:t>
+      </w:r>
+      <w:r>
+        <w:rPr>
+          <w:rFonts w:ascii="Arial" w:eastAsia="Arial" w:hAnsi="Arial" w:cs="Arial"/>
+          <w:sz w:val="24"/>
+          <w:szCs w:val="24"/>
+        </w:rPr>
+        <w:t>Usuário</w:t>
+      </w:r>
+      <w:r>
+        <w:rPr>
+          <w:rFonts w:ascii="Arial" w:eastAsia="Arial" w:hAnsi="Arial" w:cs="Arial"/>
+          <w:sz w:val="24"/>
+          <w:szCs w:val="24"/>
+        </w:rPr>
+        <w:t>.</w:t>
+      </w:r>
+    </w:p>
+    <w:p>
+      <w:pPr>
+        <w:spacing w:after="0" w:line="240" w:lineRule="auto"/>
+        <w:jc w:val="both"/>
+        <w:rPr>
+          <w:rFonts w:ascii="Arial" w:eastAsia="Arial" w:hAnsi="Arial" w:cs="Arial"/>
+          <w:sz w:val="24"/>
+          <w:szCs w:val="24"/>
+        </w:rPr>
+      </w:pPr>
+      <w:r>
+        <w:rPr>
+          <w:rFonts w:ascii="Arial" w:eastAsia="Arial" w:hAnsi="Arial" w:cs="Arial"/>
+          <w:b/>
+          <w:bCs/>
+          <w:sz w:val="24"/>
+          <w:szCs w:val="24"/>
+        </w:rPr>
+        <w:t>Atores Secundários:</w:t>
+      </w:r>
+      <w:r>
+        <w:rPr>
+          <w:rFonts w:ascii="Arial" w:eastAsia="Arial" w:hAnsi="Arial" w:cs="Arial"/>
+          <w:sz w:val="24"/>
+          <w:szCs w:val="24"/>
+        </w:rPr>
+        <w:t xml:space="preserve"> Sistema da Clínica</w:t>
+      </w:r>
+      <w:r>
+        <w:rPr>
+          <w:rFonts w:ascii="Arial" w:eastAsia="Arial" w:hAnsi="Arial" w:cs="Arial"/>
+          <w:sz w:val="24"/>
+          <w:szCs w:val="24"/>
+        </w:rPr>
+        <w:t>.</w:t>
+      </w:r>
+    </w:p>
+    <w:p>
+      <w:pPr>
+        <w:spacing w:after="0" w:line="240" w:lineRule="auto"/>
+        <w:jc w:val="both"/>
+        <w:rPr>
+          <w:rFonts w:ascii="Arial" w:eastAsia="Arial" w:hAnsi="Arial" w:cs="Arial"/>
+          <w:sz w:val="24"/>
+          <w:szCs w:val="24"/>
+        </w:rPr>
+      </w:pPr>
+      <w:r>
+        <w:rPr>
+          <w:rFonts w:ascii="Arial" w:eastAsia="Arial" w:hAnsi="Arial" w:cs="Arial"/>
+          <w:b/>
+          <w:bCs/>
+          <w:sz w:val="24"/>
+          <w:szCs w:val="24"/>
+        </w:rPr>
+        <w:t>Precondições:</w:t>
+      </w:r>
+      <w:r>
+        <w:rPr>
+          <w:rFonts w:ascii="Arial" w:eastAsia="Arial" w:hAnsi="Arial" w:cs="Arial"/>
+          <w:sz w:val="24"/>
+          <w:szCs w:val="24"/>
+        </w:rPr>
+        <w:t xml:space="preserve"> Usuário ter acesso ao Sistema.</w:t>
+      </w:r>
+    </w:p>
+    <w:p>
+      <w:pPr>
+        <w:spacing w:after="0" w:line="240" w:lineRule="auto"/>
+        <w:jc w:val="both"/>
+        <w:rPr>
+          <w:rFonts w:ascii="Arial" w:eastAsia="Arial" w:hAnsi="Arial" w:cs="Arial"/>
+          <w:sz w:val="24"/>
+          <w:szCs w:val="24"/>
+        </w:rPr>
+      </w:pPr>
+      <w:r>
+        <w:rPr>
+          <w:rFonts w:ascii="Arial" w:eastAsia="Arial" w:hAnsi="Arial" w:cs="Arial"/>
+          <w:sz w:val="24"/>
+          <w:szCs w:val="24"/>
+        </w:rPr>
+        <w:t xml:space="preserve"> </w:t>
+      </w:r>
+    </w:p>
+    <w:p>
+      <w:pPr>
+        <w:pStyle w:val="Ttulo3"/>
+        <w:keepNext w:val="0"/>
+        <w:keepLines w:val="0"/>
+        <w:spacing w:before="0" w:line="240" w:lineRule="auto"/>
+        <w:jc w:val="both"/>
+        <w:rPr>
+          <w:rFonts w:ascii="Arial" w:eastAsia="Arial" w:hAnsi="Arial" w:cs="Arial"/>
+          <w:color w:val="DE6464"/>
+        </w:rPr>
+      </w:pPr>
+      <w:bookmarkStart w:id="14" w:name="_heading=h.wxcpbbivldd3"/>
+      <w:bookmarkEnd w:id="14"/>
+      <w:r>
+        <w:rPr>
+          <w:rFonts w:ascii="Arial" w:eastAsia="Arial" w:hAnsi="Arial" w:cs="Arial"/>
+          <w:b/>
+          <w:color w:val="DE6464"/>
+        </w:rPr>
+        <w:t>Fluxo Principal</w:t>
+      </w:r>
+      <w:r>
+        <w:rPr>
+          <w:rFonts w:ascii="Arial" w:eastAsia="Arial" w:hAnsi="Arial" w:cs="Arial"/>
+          <w:b/>
+          <w:color w:val="DE6464"/>
+        </w:rPr>
+        <w:t>:</w:t>
+      </w:r>
+    </w:p>
+    <w:p>
+      <w:pPr>
+        <w:pStyle w:val="PargrafodaLista"/>
+        <w:numPr>
+          <w:ilvl w:val="0"/>
+          <w:numId w:val="15"/>
+        </w:numPr>
+        <w:spacing w:after="0" w:line="240" w:lineRule="auto"/>
+        <w:jc w:val="both"/>
+        <w:rPr>
+          <w:rFonts w:ascii="Arial" w:eastAsia="Arial" w:hAnsi="Arial" w:cs="Arial"/>
+          <w:sz w:val="24"/>
+          <w:szCs w:val="24"/>
+        </w:rPr>
+      </w:pPr>
+      <w:r>
+        <w:rPr>
+          <w:rFonts w:ascii="Arial" w:eastAsia="Arial" w:hAnsi="Arial" w:cs="Arial"/>
+          <w:sz w:val="24"/>
+          <w:szCs w:val="24"/>
+        </w:rPr>
+        <w:t>Usuário efetua o login;</w:t>
+      </w:r>
+    </w:p>
+    <w:p>
+      <w:pPr>
+        <w:pStyle w:val="PargrafodaLista"/>
+        <w:numPr>
+          <w:ilvl w:val="0"/>
+          <w:numId w:val="15"/>
+        </w:numPr>
+        <w:spacing w:after="0" w:line="240" w:lineRule="auto"/>
+        <w:jc w:val="both"/>
+        <w:rPr>
+          <w:rFonts w:ascii="Arial" w:eastAsia="Arial" w:hAnsi="Arial" w:cs="Arial"/>
+          <w:sz w:val="24"/>
+          <w:szCs w:val="24"/>
+        </w:rPr>
+      </w:pPr>
+      <w:r>
+        <w:rPr>
+          <w:rFonts w:ascii="Arial" w:eastAsia="Arial" w:hAnsi="Arial" w:cs="Arial"/>
+          <w:sz w:val="24"/>
+          <w:szCs w:val="24"/>
+        </w:rPr>
+        <w:t xml:space="preserve">Usuário tem acesso </w:t>
+      </w:r>
+      <w:r>
+        <w:rPr>
+          <w:rFonts w:ascii="Arial" w:eastAsia="Arial" w:hAnsi="Arial" w:cs="Arial"/>
+          <w:sz w:val="24"/>
+          <w:szCs w:val="24"/>
+        </w:rPr>
+        <w:t>aos seus exames</w:t>
+      </w:r>
+      <w:r>
+        <w:rPr>
+          <w:rFonts w:ascii="Arial" w:eastAsia="Arial" w:hAnsi="Arial" w:cs="Arial"/>
+          <w:sz w:val="24"/>
+          <w:szCs w:val="24"/>
+        </w:rPr>
+        <w:t xml:space="preserve"> e</w:t>
+      </w:r>
+      <w:r>
+        <w:rPr>
+          <w:rFonts w:ascii="Arial" w:eastAsia="Arial" w:hAnsi="Arial" w:cs="Arial"/>
+          <w:sz w:val="24"/>
+          <w:szCs w:val="24"/>
+        </w:rPr>
+        <w:t>/ou</w:t>
+      </w:r>
+      <w:r>
+        <w:rPr>
+          <w:rFonts w:ascii="Arial" w:eastAsia="Arial" w:hAnsi="Arial" w:cs="Arial"/>
+          <w:sz w:val="24"/>
+          <w:szCs w:val="24"/>
+        </w:rPr>
+        <w:t xml:space="preserve"> receitas </w:t>
+      </w:r>
+      <w:proofErr w:type="spellStart"/>
+      <w:r>
+        <w:rPr>
+          <w:rFonts w:ascii="Arial" w:eastAsia="Arial" w:hAnsi="Arial" w:cs="Arial"/>
+          <w:sz w:val="24"/>
+          <w:szCs w:val="24"/>
+        </w:rPr>
+        <w:t>pré</w:t>
+      </w:r>
+      <w:proofErr w:type="spellEnd"/>
+      <w:r>
+        <w:rPr>
+          <w:rFonts w:ascii="Arial" w:eastAsia="Arial" w:hAnsi="Arial" w:cs="Arial"/>
+          <w:sz w:val="24"/>
+          <w:szCs w:val="24"/>
+        </w:rPr>
+        <w:t xml:space="preserve"> fornecido pelo sistema da clínica;</w:t>
+      </w:r>
+    </w:p>
+    <w:p>
+      <w:pPr>
+        <w:pStyle w:val="PargrafodaLista"/>
+        <w:numPr>
+          <w:ilvl w:val="0"/>
+          <w:numId w:val="15"/>
+        </w:numPr>
+        <w:spacing w:after="0" w:line="240" w:lineRule="auto"/>
+        <w:jc w:val="both"/>
+        <w:rPr>
+          <w:rFonts w:ascii="Arial" w:eastAsia="Arial" w:hAnsi="Arial" w:cs="Arial"/>
+          <w:sz w:val="24"/>
+          <w:szCs w:val="24"/>
+        </w:rPr>
+      </w:pPr>
+      <w:r>
+        <w:rPr>
+          <w:rFonts w:ascii="Arial" w:eastAsia="Arial" w:hAnsi="Arial" w:cs="Arial"/>
+          <w:sz w:val="24"/>
+          <w:szCs w:val="24"/>
+        </w:rPr>
+        <w:t>Sistema da clínica tem acesso de administrador e publica receitas e/ou exames do usuário.</w:t>
+      </w:r>
+    </w:p>
+    <w:p>
+      <w:pPr>
+        <w:spacing w:after="0" w:line="240" w:lineRule="auto"/>
+        <w:jc w:val="both"/>
+        <w:rPr>
+          <w:rFonts w:ascii="Arial" w:eastAsia="Arial" w:hAnsi="Arial" w:cs="Arial"/>
+          <w:sz w:val="24"/>
+          <w:szCs w:val="24"/>
+        </w:rPr>
+      </w:pPr>
+    </w:p>
+    <w:p>
+      <w:pPr>
+        <w:spacing w:after="0" w:line="240" w:lineRule="auto"/>
+        <w:jc w:val="both"/>
+        <w:rPr>
+          <w:rFonts w:ascii="Arial" w:eastAsia="Arial" w:hAnsi="Arial" w:cs="Arial"/>
+          <w:b/>
+          <w:bCs/>
+          <w:color w:val="DE6464"/>
+          <w:sz w:val="24"/>
+          <w:szCs w:val="24"/>
+        </w:rPr>
+      </w:pPr>
+      <w:r>
+        <w:rPr>
+          <w:rFonts w:ascii="Arial" w:eastAsia="Arial" w:hAnsi="Arial" w:cs="Arial"/>
+          <w:b/>
+          <w:bCs/>
+          <w:color w:val="DE6464"/>
+          <w:sz w:val="24"/>
+          <w:szCs w:val="24"/>
+        </w:rPr>
+        <w:t>Fluxo Alternativo:</w:t>
+      </w:r>
+    </w:p>
+    <w:p>
+      <w:pPr>
+        <w:numPr>
+          <w:ilvl w:val="0"/>
+          <w:numId w:val="14"/>
+        </w:numPr>
+        <w:spacing w:after="0" w:line="240" w:lineRule="auto"/>
+        <w:jc w:val="both"/>
+        <w:rPr>
+          <w:rFonts w:ascii="Arial" w:eastAsia="Arial" w:hAnsi="Arial" w:cs="Arial"/>
+          <w:sz w:val="24"/>
+          <w:szCs w:val="24"/>
+        </w:rPr>
+      </w:pPr>
+      <w:r>
+        <w:rPr>
+          <w:rFonts w:ascii="Arial" w:eastAsia="Arial" w:hAnsi="Arial" w:cs="Arial"/>
+          <w:sz w:val="24"/>
+          <w:szCs w:val="24"/>
+        </w:rPr>
+        <w:t xml:space="preserve">O </w:t>
+      </w:r>
+      <w:r>
+        <w:rPr>
+          <w:rFonts w:ascii="Arial" w:eastAsia="Arial" w:hAnsi="Arial" w:cs="Arial"/>
+          <w:sz w:val="24"/>
+          <w:szCs w:val="24"/>
+        </w:rPr>
+        <w:t xml:space="preserve">usuário </w:t>
+      </w:r>
+      <w:r>
+        <w:rPr>
+          <w:rFonts w:ascii="Arial" w:eastAsia="Arial" w:hAnsi="Arial" w:cs="Arial"/>
+          <w:sz w:val="24"/>
+          <w:szCs w:val="24"/>
+        </w:rPr>
+        <w:t>não possui perfil e realiza o cadastro.</w:t>
+      </w:r>
+    </w:p>
+    <w:p>
+      <w:pPr>
+        <w:numPr>
+          <w:ilvl w:val="0"/>
+          <w:numId w:val="14"/>
+        </w:numPr>
+        <w:spacing w:after="0" w:line="240" w:lineRule="auto"/>
+        <w:jc w:val="both"/>
+        <w:rPr>
+          <w:rFonts w:ascii="Arial" w:eastAsia="Arial" w:hAnsi="Arial" w:cs="Arial"/>
+          <w:sz w:val="24"/>
+          <w:szCs w:val="24"/>
+        </w:rPr>
+      </w:pPr>
+      <w:r>
+        <w:rPr>
+          <w:rFonts w:ascii="Arial" w:eastAsia="Arial" w:hAnsi="Arial" w:cs="Arial"/>
+          <w:sz w:val="24"/>
+          <w:szCs w:val="24"/>
+        </w:rPr>
+        <w:t xml:space="preserve">O </w:t>
+      </w:r>
+      <w:r>
+        <w:rPr>
+          <w:rFonts w:ascii="Arial" w:eastAsia="Arial" w:hAnsi="Arial" w:cs="Arial"/>
+          <w:sz w:val="24"/>
+          <w:szCs w:val="24"/>
+        </w:rPr>
+        <w:t xml:space="preserve">usuário precisa </w:t>
+      </w:r>
+      <w:r>
+        <w:rPr>
+          <w:rFonts w:ascii="Arial" w:eastAsia="Arial" w:hAnsi="Arial" w:cs="Arial"/>
+          <w:sz w:val="24"/>
+          <w:szCs w:val="24"/>
+        </w:rPr>
+        <w:t>recuperar sua senha pelo sistema.</w:t>
+      </w:r>
+    </w:p>
+    <w:p>
+      <w:pPr>
+        <w:numPr>
+          <w:ilvl w:val="0"/>
+          <w:numId w:val="14"/>
+        </w:numPr>
+        <w:spacing w:after="0" w:line="240" w:lineRule="auto"/>
+        <w:jc w:val="both"/>
+        <w:rPr>
+          <w:rFonts w:ascii="Arial" w:eastAsia="Arial" w:hAnsi="Arial" w:cs="Arial"/>
+          <w:sz w:val="24"/>
+          <w:szCs w:val="24"/>
+        </w:rPr>
+      </w:pPr>
+      <w:r>
+        <w:rPr>
+          <w:rFonts w:ascii="Arial" w:eastAsia="Arial" w:hAnsi="Arial" w:cs="Arial"/>
+          <w:sz w:val="24"/>
+          <w:szCs w:val="24"/>
+        </w:rPr>
+        <w:t xml:space="preserve">O sistema </w:t>
+      </w:r>
+      <w:r>
+        <w:rPr>
+          <w:rFonts w:ascii="Arial" w:eastAsia="Arial" w:hAnsi="Arial" w:cs="Arial"/>
+          <w:sz w:val="24"/>
+          <w:szCs w:val="24"/>
+        </w:rPr>
+        <w:t>da clínica não publica o exame ou/e a receita, não permitindo ao usuário acessar os mesmos.</w:t>
+      </w:r>
+    </w:p>
+    <w:p>
+      <w:pPr>
+        <w:spacing w:after="0" w:line="240" w:lineRule="auto"/>
+        <w:ind w:left="720"/>
+        <w:jc w:val="both"/>
+        <w:rPr>
+          <w:rFonts w:ascii="Arial" w:eastAsia="Arial" w:hAnsi="Arial" w:cs="Arial"/>
+          <w:sz w:val="24"/>
+          <w:szCs w:val="24"/>
+        </w:rPr>
+      </w:pPr>
+    </w:p>
+    <w:p>
+      <w:pPr>
+        <w:spacing w:after="0" w:line="240" w:lineRule="auto"/>
+        <w:jc w:val="both"/>
+        <w:rPr>
+          <w:rFonts w:ascii="Arial" w:eastAsia="Arial" w:hAnsi="Arial" w:cs="Arial"/>
+          <w:sz w:val="24"/>
+          <w:szCs w:val="24"/>
+        </w:rPr>
+      </w:pPr>
+      <w:r>
+        <w:rPr>
+          <w:rFonts w:ascii="Arial" w:eastAsia="Arial" w:hAnsi="Arial" w:cs="Arial"/>
+          <w:sz w:val="24"/>
+          <w:szCs w:val="24"/>
+        </w:rPr>
+        <w:t xml:space="preserve"> </w:t>
+      </w:r>
+    </w:p>
+    <w:p>
+      <w:pPr>
+        <w:spacing w:after="0" w:line="240" w:lineRule="auto"/>
+        <w:jc w:val="both"/>
+        <w:rPr>
+          <w:rFonts w:ascii="Arial" w:eastAsia="Arial" w:hAnsi="Arial" w:cs="Arial"/>
+          <w:sz w:val="24"/>
+          <w:szCs w:val="24"/>
+        </w:rPr>
+      </w:pPr>
+      <w:r>
+        <w:rPr>
+          <w:rFonts w:ascii="Arial" w:eastAsia="Arial" w:hAnsi="Arial" w:cs="Arial"/>
+          <w:b/>
+          <w:bCs/>
+          <w:color w:val="DE6464"/>
+          <w:sz w:val="24"/>
+          <w:szCs w:val="24"/>
+        </w:rPr>
+        <w:t>Pós-condições</w:t>
+      </w:r>
+      <w:r>
+        <w:rPr>
+          <w:rFonts w:ascii="Arial" w:eastAsia="Arial" w:hAnsi="Arial" w:cs="Arial"/>
+          <w:sz w:val="24"/>
+          <w:szCs w:val="24"/>
+        </w:rPr>
+        <w:t xml:space="preserve">: O </w:t>
+      </w:r>
+      <w:r>
+        <w:rPr>
+          <w:rFonts w:ascii="Arial" w:eastAsia="Arial" w:hAnsi="Arial" w:cs="Arial"/>
+          <w:sz w:val="24"/>
+          <w:szCs w:val="24"/>
+        </w:rPr>
+        <w:t>usuário consegue acessar seus exames e/ou receitas com sucesso e segurança.</w:t>
+      </w:r>
+    </w:p>
+    <w:p>
+      <w:pPr>
+        <w:spacing w:after="0" w:line="240" w:lineRule="auto"/>
+        <w:jc w:val="both"/>
+        <w:rPr>
+          <w:rFonts w:ascii="Arial" w:eastAsia="Arial" w:hAnsi="Arial" w:cs="Arial"/>
+          <w:sz w:val="24"/>
+          <w:szCs w:val="24"/>
+        </w:rPr>
+      </w:pPr>
+      <w:r>
+        <w:rPr>
+          <w:rFonts w:ascii="Arial" w:eastAsia="Arial" w:hAnsi="Arial" w:cs="Arial"/>
+          <w:sz w:val="24"/>
+          <w:szCs w:val="24"/>
+        </w:rPr>
+        <w:t xml:space="preserve"> </w:t>
+      </w:r>
+    </w:p>
+    <w:p>
+      <w:pPr>
+        <w:pStyle w:val="Ttulo4"/>
+        <w:keepNext w:val="0"/>
+        <w:keepLines w:val="0"/>
+        <w:spacing w:before="0" w:line="240" w:lineRule="auto"/>
+        <w:jc w:val="both"/>
+        <w:rPr>
+          <w:rFonts w:ascii="Arial" w:eastAsia="Arial" w:hAnsi="Arial" w:cs="Arial"/>
+          <w:color w:val="DE6464"/>
+          <w:sz w:val="24"/>
+          <w:szCs w:val="24"/>
+        </w:rPr>
+      </w:pPr>
+      <w:bookmarkStart w:id="15" w:name="_heading=h.gz5udacbeknh"/>
+      <w:bookmarkEnd w:id="15"/>
+      <w:r>
+        <w:rPr>
+          <w:rFonts w:ascii="Arial" w:eastAsia="Arial" w:hAnsi="Arial" w:cs="Arial"/>
+          <w:b/>
+          <w:i w:val="0"/>
+          <w:color w:val="DE6464"/>
+        </w:rPr>
+        <w:t>Re</w:t>
+      </w:r>
+      <w:r>
+        <w:rPr>
+          <w:rFonts w:ascii="Arial" w:eastAsia="Arial" w:hAnsi="Arial" w:cs="Arial"/>
+          <w:b/>
+          <w:i w:val="0"/>
+          <w:color w:val="DE6464"/>
+        </w:rPr>
+        <w:t>quisitos Funcionais: RF01; RF02; RF03; RF05; RF06; RF08, RF09.</w:t>
+      </w:r>
+      <w:r>
+        <w:rPr>
+          <w:rFonts w:ascii="Arial" w:eastAsia="Arial" w:hAnsi="Arial" w:cs="Arial"/>
+          <w:b/>
+          <w:i w:val="0"/>
+          <w:color w:val="DE6464"/>
+        </w:rPr>
+        <w:t xml:space="preserve"> </w:t>
+      </w:r>
+    </w:p>
+    <w:p>
+      <w:pPr>
+        <w:jc w:val="center"/>
+        <w:rPr>
+          <w:rFonts w:ascii="Arial" w:hAnsi="Arial" w:cs="Arial"/>
+          <w:b/>
+          <w:bCs/>
+          <w:color w:val="DE6464"/>
+          <w:sz w:val="36"/>
+          <w:szCs w:val="36"/>
+        </w:rPr>
+      </w:pPr>
+    </w:p>
+    <w:p>
+      <w:pPr>
+        <w:jc w:val="center"/>
+        <w:rPr>
+          <w:rFonts w:ascii="Arial" w:hAnsi="Arial" w:cs="Arial"/>
+          <w:b/>
+          <w:bCs/>
+          <w:color w:val="DE6464"/>
+          <w:sz w:val="36"/>
+          <w:szCs w:val="36"/>
+        </w:rPr>
+      </w:pPr>
+    </w:p>
+    <w:p>
+      <w:pPr>
+        <w:jc w:val="center"/>
+        <w:rPr>
+          <w:rFonts w:ascii="Arial" w:hAnsi="Arial" w:cs="Arial"/>
+          <w:b/>
+          <w:bCs/>
+          <w:color w:val="DE6464"/>
+          <w:sz w:val="36"/>
+          <w:szCs w:val="36"/>
+        </w:rPr>
+      </w:pPr>
+      <w:r>
+        <w:rPr>
+          <w:rFonts w:ascii="Arial" w:hAnsi="Arial" w:cs="Arial"/>
+          <w:b/>
+          <w:bCs/>
+          <w:color w:val="DE6464"/>
+          <w:sz w:val="36"/>
+          <w:szCs w:val="36"/>
+        </w:rPr>
+        <w:lastRenderedPageBreak/>
+        <w:t>Diagramas de Sequ</w:t>
+      </w:r>
+      <w:r>
+        <w:rPr>
+          <w:rFonts w:ascii="Arial" w:hAnsi="Arial" w:cs="Arial"/>
+          <w:b/>
+          <w:bCs/>
+          <w:color w:val="DE6464"/>
+          <w:sz w:val="36"/>
+          <w:szCs w:val="36"/>
+        </w:rPr>
+        <w:t>ê</w:t>
+      </w:r>
+      <w:r>
+        <w:rPr>
+          <w:rFonts w:ascii="Arial" w:hAnsi="Arial" w:cs="Arial"/>
+          <w:b/>
+          <w:bCs/>
+          <w:color w:val="DE6464"/>
+          <w:sz w:val="36"/>
+          <w:szCs w:val="36"/>
+        </w:rPr>
+        <w:t>ncia</w:t>
+      </w:r>
+    </w:p>
+    <w:p>
+      <w:pPr>
+        <w:rPr>
+          <w:rFonts w:ascii="Arial" w:hAnsi="Arial" w:cs="Arial"/>
+          <w:sz w:val="28"/>
+          <w:szCs w:val="28"/>
+        </w:rPr>
+      </w:pPr>
+    </w:p>
+    <w:p>
+      <w:pPr>
+        <w:rPr>
+          <w:rFonts w:ascii="Arial" w:hAnsi="Arial" w:cs="Arial"/>
+          <w:sz w:val="28"/>
+          <w:szCs w:val="28"/>
+        </w:rPr>
+      </w:pPr>
+      <w:r>
+        <w:rPr>
+          <w:rFonts w:ascii="Arial" w:hAnsi="Arial" w:cs="Arial"/>
+          <w:sz w:val="28"/>
+          <w:szCs w:val="28"/>
+        </w:rPr>
+        <w:drawing>
+          <wp:inline distT="0" distB="0" distL="0" distR="0" wp14:anchorId="3876E984" wp14:editId="44E9320A">
+            <wp:extent cx="4793395" cy="4351397"/>
+            <wp:effectExtent l="0" t="0" r="7620" b="0"/>
+            <wp:docPr id="1284262843" name="Imagem 1" descr="Diagrama&#10;&#10;Descrição gerada automaticamente"/>
+            <wp:cNvGraphicFramePr>
+              <a:graphicFrameLocks xmlns:a="http://schemas.openxmlformats.org/drawingml/2006/main" noChangeAspect="1"/>
+            </wp:cNvGraphicFramePr>
+            <a:graphic xmlns:a="http://schemas.openxmlformats.org/drawingml/2006/main">
+              <a:graphicData uri="http://schemas.openxmlformats.org/drawingml/2006/picture">
+                <pic:pic xmlns:pic="http://schemas.openxmlformats.org/drawingml/2006/picture">
+                  <pic:nvPicPr>
+                    <pic:cNvPr id="1284262843" name="Imagem 1" descr="Diagrama&#10;&#10;Descrição gerada automaticamente"/>
+                    <pic:cNvPicPr/>
+                  </pic:nvPicPr>
+                  <pic:blipFill>
+                    <a:blip r:embed="rId10"/>
+                    <a:stretch>
+                      <a:fillRect/>
+                    </a:stretch>
+                  </pic:blipFill>
+                  <pic:spPr>
+                    <a:xfrm>
+                      <a:off x="0" y="0"/>
+                      <a:ext cx="4793395" cy="4351397"/>
+                    </a:xfrm>
+                    <a:prstGeom prst="rect">
+                      <a:avLst/>
+                    </a:prstGeom>
+                  </pic:spPr>
+                </pic:pic>
+              </a:graphicData>
+            </a:graphic>
+          </wp:inline>
+        </w:drawing>
+      </w:r>
+    </w:p>
+    <w:p>
+      <w:pPr>
+        <w:rPr>
+          <w:rFonts w:ascii="Arial" w:hAnsi="Arial" w:cs="Arial"/>
+          <w:sz w:val="28"/>
+          <w:szCs w:val="28"/>
+        </w:rPr>
+      </w:pPr>
+      <w:r>
+        <w:rPr>
+          <w:rFonts w:ascii="Arial" w:hAnsi="Arial" w:cs="Arial"/>
+          <w:sz w:val="28"/>
+          <w:szCs w:val="28"/>
+        </w:rPr>
+        <w:lastRenderedPageBreak/>
+        <w:drawing>
+          <wp:inline distT="0" distB="0" distL="0" distR="0" wp14:anchorId="029A7DE0" wp14:editId="70B201B9">
+            <wp:extent cx="5400040" cy="3879215"/>
+            <wp:effectExtent l="0" t="0" r="0" b="6985"/>
+            <wp:docPr id="1404461238" name="Imagem 1" descr="Diagrama&#10;&#10;Descrição gerada automaticamente"/>
+            <wp:cNvGraphicFramePr>
+              <a:graphicFrameLocks xmlns:a="http://schemas.openxmlformats.org/drawingml/2006/main" noChangeAspect="1"/>
+            </wp:cNvGraphicFramePr>
+            <a:graphic xmlns:a="http://schemas.openxmlformats.org/drawingml/2006/main">
+              <a:graphicData uri="http://schemas.openxmlformats.org/drawingml/2006/picture">
+                <pic:pic xmlns:pic="http://schemas.openxmlformats.org/drawingml/2006/picture">
+                  <pic:nvPicPr>
+                    <pic:cNvPr id="1404461238" name="Imagem 1" descr="Diagrama&#10;&#10;Descrição gerada automaticamente"/>
+                    <pic:cNvPicPr/>
+                  </pic:nvPicPr>
+                  <pic:blipFill>
+                    <a:blip r:embed="rId11"/>
+                    <a:stretch>
+                      <a:fillRect/>
+                    </a:stretch>
+                  </pic:blipFill>
+                  <pic:spPr>
+                    <a:xfrm>
+                      <a:off x="0" y="0"/>
+                      <a:ext cx="5400040" cy="3879215"/>
+                    </a:xfrm>
+                    <a:prstGeom prst="rect">
+                      <a:avLst/>
+                    </a:prstGeom>
+                  </pic:spPr>
+                </pic:pic>
+              </a:graphicData>
+            </a:graphic>
+          </wp:inline>
+        </w:drawing>
+      </w:r>
+    </w:p>
+    <w:p>
+      <w:pPr>
+        <w:rPr>
+          <w:rFonts w:ascii="Arial" w:hAnsi="Arial" w:cs="Arial"/>
+          <w:sz w:val="28"/>
+          <w:szCs w:val="28"/>
+        </w:rPr>
+      </w:pPr>
+    </w:p>
+    <w:p>
+      <w:pPr>
+        <w:rPr>
+          <w:rFonts w:ascii="Arial" w:hAnsi="Arial" w:cs="Arial"/>
+          <w:sz w:val="28"/>
+          <w:szCs w:val="28"/>
+        </w:rPr>
+      </w:pPr>
+      <w:r>
+        <w:rPr>
+          <w:rFonts w:ascii="Arial" w:hAnsi="Arial" w:cs="Arial"/>
+          <w:sz w:val="28"/>
+          <w:szCs w:val="28"/>
+        </w:rPr>
+        <w:lastRenderedPageBreak/>
+        <w:drawing>
+          <wp:inline distT="0" distB="0" distL="0" distR="0" wp14:anchorId="2F0EB497" wp14:editId="5C0394DB">
+            <wp:extent cx="5400040" cy="4605655"/>
+            <wp:effectExtent l="0" t="0" r="0" b="4445"/>
+            <wp:docPr id="910087925" name="Imagem 1" descr="Diagrama&#10;&#10;Descrição gerada automaticamente"/>
+            <wp:cNvGraphicFramePr>
+              <a:graphicFrameLocks xmlns:a="http://schemas.openxmlformats.org/drawingml/2006/main" noChangeAspect="1"/>
+            </wp:cNvGraphicFramePr>
+            <a:graphic xmlns:a="http://schemas.openxmlformats.org/drawingml/2006/main">
+              <a:graphicData uri="http://schemas.openxmlformats.org/drawingml/2006/picture">
+                <pic:pic xmlns:pic="http://schemas.openxmlformats.org/drawingml/2006/picture">
+                  <pic:nvPicPr>
+                    <pic:cNvPr id="910087925" name="Imagem 1" descr="Diagrama&#10;&#10;Descrição gerada automaticamente"/>
+                    <pic:cNvPicPr/>
+                  </pic:nvPicPr>
+                  <pic:blipFill>
+                    <a:blip r:embed="rId12"/>
+                    <a:stretch>
+                      <a:fillRect/>
+                    </a:stretch>
+                  </pic:blipFill>
+                  <pic:spPr>
+                    <a:xfrm>
+                      <a:off x="0" y="0"/>
+                      <a:ext cx="5400040" cy="4605655"/>
+                    </a:xfrm>
+                    <a:prstGeom prst="rect">
+                      <a:avLst/>
+                    </a:prstGeom>
+                  </pic:spPr>
+                </pic:pic>
+              </a:graphicData>
+            </a:graphic>
+          </wp:inline>
+        </w:drawing>
+      </w:r>
+    </w:p>
+    <w:p>
+      <w:pPr>
+        <w:rPr>
+          <w:rFonts w:ascii="Arial" w:hAnsi="Arial" w:cs="Arial"/>
+          <w:sz w:val="28"/>
+          <w:szCs w:val="28"/>
+        </w:rPr>
+      </w:pPr>
+      <w:r>
+        <w:rPr>
+          <w:rFonts w:ascii="Arial" w:hAnsi="Arial" w:cs="Arial"/>
+          <w:sz w:val="28"/>
+          <w:szCs w:val="28"/>
+        </w:rPr>
+        <w:drawing>
+          <wp:inline distT="0" distB="0" distL="0" distR="0" wp14:anchorId="6E8EED04" wp14:editId="7C27A6BD">
+            <wp:extent cx="5319221" cy="3939881"/>
+            <wp:effectExtent l="0" t="0" r="0" b="3810"/>
+            <wp:docPr id="1993212257" name="Imagem 1" descr="Diagrama&#10;&#10;Descrição gerada automaticamente"/>
+            <wp:cNvGraphicFramePr>
+              <a:graphicFrameLocks xmlns:a="http://schemas.openxmlformats.org/drawingml/2006/main" noChangeAspect="1"/>
+            </wp:cNvGraphicFramePr>
+            <a:graphic xmlns:a="http://schemas.openxmlformats.org/drawingml/2006/main">
+              <a:graphicData uri="http://schemas.openxmlformats.org/drawingml/2006/picture">
+                <pic:pic xmlns:pic="http://schemas.openxmlformats.org/drawingml/2006/picture">
+                  <pic:nvPicPr>
+                    <pic:cNvPr id="1993212257" name="Imagem 1" descr="Diagrama&#10;&#10;Descrição gerada automaticamente"/>
+                    <pic:cNvPicPr/>
+                  </pic:nvPicPr>
+                  <pic:blipFill>
+                    <a:blip r:embed="rId13"/>
+                    <a:stretch>
+                      <a:fillRect/>
+                    </a:stretch>
+                  </pic:blipFill>
+                  <pic:spPr>
+                    <a:xfrm>
+                      <a:off x="0" y="0"/>
+                      <a:ext cx="5319221" cy="3939881"/>
+                    </a:xfrm>
+                    <a:prstGeom prst="rect">
+                      <a:avLst/>
+                    </a:prstGeom>
+                  </pic:spPr>
+                </pic:pic>
+              </a:graphicData>
+            </a:graphic>
+          </wp:inline>
+        </w:drawing>
+      </w:r>
+    </w:p>
+    <w:p>
+      <w:pPr>
+        <w:jc w:val="center"/>
+        <w:rPr>
+          <w:rFonts w:ascii="Arial" w:hAnsi="Arial" w:cs="Arial"/>
+          <w:b/>
+          <w:bCs/>
+          <w:color w:val="DE6464"/>
+          <w:sz w:val="36"/>
+          <w:szCs w:val="36"/>
+        </w:rPr>
+      </w:pPr>
+      <w:r>
+        <w:rPr>
+          <w:rFonts w:ascii="Arial" w:hAnsi="Arial" w:cs="Arial"/>
+          <w:b/>
+          <w:bCs/>
+          <w:color w:val="DE6464"/>
+          <w:sz w:val="36"/>
+          <w:szCs w:val="36"/>
+        </w:rPr>
+        <w:lastRenderedPageBreak/>
+        <w:t>Diagrama de Atividade</w:t>
+      </w:r>
+    </w:p>
+    <w:p>
+      <w:pPr>
+        <w:jc w:val="center"/>
+        <w:rPr>
+          <w:rFonts w:ascii="Arial" w:hAnsi="Arial" w:cs="Arial"/>
+          <w:b/>
+          <w:bCs/>
+          <w:color w:val="DE6464"/>
+          <w:sz w:val="36"/>
+          <w:szCs w:val="36"/>
+        </w:rPr>
+      </w:pPr>
+    </w:p>
+    <w:p>
+      <w:pPr>
+        <w:rPr>
+          <w:rFonts w:ascii="Arial" w:hAnsi="Arial" w:cs="Arial"/>
+          <w:sz w:val="28"/>
+          <w:szCs w:val="28"/>
+        </w:rPr>
+      </w:pPr>
+    </w:p>
+    <w:p>
+      <w:pPr>
+        <w:rPr>
+          <w:rFonts w:ascii="Arial" w:hAnsi="Arial" w:cs="Arial"/>
+          <w:sz w:val="28"/>
+          <w:szCs w:val="28"/>
+        </w:rPr>
+      </w:pPr>
+      <w:r>
+        <w:rPr>
+          <w:rFonts w:ascii="Arial" w:hAnsi="Arial" w:cs="Arial"/>
+          <w:sz w:val="28"/>
+          <w:szCs w:val="28"/>
+        </w:rPr>
+        <w:drawing>
+          <wp:inline distT="0" distB="0" distL="0" distR="0" wp14:anchorId="0F088106" wp14:editId="6FFA24F2">
+            <wp:extent cx="6110353" cy="2208751"/>
+            <wp:effectExtent l="0" t="0" r="5080" b="1270"/>
+            <wp:docPr id="988621507" name="Imagem 1" descr="Diagrama&#10;&#10;Descrição gerada automaticamente"/>
+            <wp:cNvGraphicFramePr>
+              <a:graphicFrameLocks xmlns:a="http://schemas.openxmlformats.org/drawingml/2006/main" noChangeAspect="1"/>
+            </wp:cNvGraphicFramePr>
+            <a:graphic xmlns:a="http://schemas.openxmlformats.org/drawingml/2006/main">
+              <a:graphicData uri="http://schemas.openxmlformats.org/drawingml/2006/picture">
+                <pic:pic xmlns:pic="http://schemas.openxmlformats.org/drawingml/2006/picture">
+                  <pic:nvPicPr>
+                    <pic:cNvPr id="988621507" name="Imagem 1" descr="Diagrama&#10;&#10;Descrição gerada automaticamente"/>
+                    <pic:cNvPicPr/>
+                  </pic:nvPicPr>
+                  <pic:blipFill>
+                    <a:blip r:embed="rId14"/>
+                    <a:stretch>
+                      <a:fillRect/>
+                    </a:stretch>
+                  </pic:blipFill>
+                  <pic:spPr>
+                    <a:xfrm>
+                      <a:off x="0" y="0"/>
+                      <a:ext cx="6231327" cy="2252480"/>
+                    </a:xfrm>
+                    <a:prstGeom prst="rect">
+                      <a:avLst/>
+                    </a:prstGeom>
+                  </pic:spPr>
+                </pic:pic>
+              </a:graphicData>
+            </a:graphic>
+          </wp:inline>
+        </w:drawing>
+      </w:r>
+    </w:p>
+    <w:p>
+      <w:pPr>
+        <w:rPr>
+          <w:rFonts w:ascii="Arial" w:hAnsi="Arial" w:cs="Arial"/>
+        </w:rPr>
+      </w:pPr>
+      <w:r>
+        <w:rPr>
+          <w:rFonts w:ascii="Arial" w:hAnsi="Arial" w:cs="Arial"/>
+        </w:rPr>
+        <w:t>*Arquivo dos diagramas anexados na entrega caso a necessidade de melhor visualização</w:t>
+      </w:r>
     </w:p>
     <w:sectPr>
-      <w:footerReference w:type="default" r:id="rId8"/>
+      <w:footerReference w:type="default" r:id="rId15"/>
       <w:pgSz w:w="11906" w:h="16838"/>
       <w:pgMar w:top="1417" w:right="1701" w:bottom="1417" w:left="1701" w:header="708" w:footer="708" w:gutter="0"/>
       <w:pgNumType w:start="1"/>
@@ -5983,6 +7012,146 @@
     </w:lvl>
   </w:abstractNum>
   <w:abstractNum w:abstractNumId="4" w15:restartNumberingAfterBreak="0">
+    <w:nsid w:val="2B162946"/>
+    <w:multiLevelType w:val="multilevel"/>
+    <w:tmpl w:val="1C4E5E12"/>
+    <w:lvl w:ilvl="0">
+      <w:start w:val="1"/>
+      <w:numFmt w:val="lowerLetter"/>
+      <w:lvlText w:val="%1)"/>
+      <w:lvlJc w:val="left"/>
+      <w:pPr>
+        <w:ind w:left="720" w:hanging="360"/>
+      </w:pPr>
+      <w:rPr>
+        <w:strike w:val="0"/>
+        <w:dstrike w:val="0"/>
+        <w:u w:val="none"/>
+        <w:effect w:val="none"/>
+      </w:rPr>
+    </w:lvl>
+    <w:lvl w:ilvl="1">
+      <w:start w:val="1"/>
+      <w:numFmt w:val="lowerRoman"/>
+      <w:lvlText w:val="%2)"/>
+      <w:lvlJc w:val="right"/>
+      <w:pPr>
+        <w:ind w:left="1440" w:hanging="360"/>
+      </w:pPr>
+      <w:rPr>
+        <w:strike w:val="0"/>
+        <w:dstrike w:val="0"/>
+        <w:u w:val="none"/>
+        <w:effect w:val="none"/>
+      </w:rPr>
+    </w:lvl>
+    <w:lvl w:ilvl="2">
+      <w:start w:val="1"/>
+      <w:numFmt w:val="decimal"/>
+      <w:lvlText w:val="%3)"/>
+      <w:lvlJc w:val="left"/>
+      <w:pPr>
+        <w:ind w:left="2160" w:hanging="360"/>
+      </w:pPr>
+      <w:rPr>
+        <w:strike w:val="0"/>
+        <w:dstrike w:val="0"/>
+        <w:u w:val="none"/>
+        <w:effect w:val="none"/>
+      </w:rPr>
+    </w:lvl>
+    <w:lvl w:ilvl="3">
+      <w:start w:val="1"/>
+      <w:numFmt w:val="lowerLetter"/>
+      <w:lvlText w:val="(%4)"/>
+      <w:lvlJc w:val="left"/>
+      <w:pPr>
+        <w:ind w:left="2880" w:hanging="360"/>
+      </w:pPr>
+      <w:rPr>
+        <w:strike w:val="0"/>
+        <w:dstrike w:val="0"/>
+        <w:u w:val="none"/>
+        <w:effect w:val="none"/>
+      </w:rPr>
+    </w:lvl>
+    <w:lvl w:ilvl="4">
+      <w:start w:val="1"/>
+      <w:numFmt w:val="lowerRoman"/>
+      <w:lvlText w:val="(%5)"/>
+      <w:lvlJc w:val="right"/>
+      <w:pPr>
+        <w:ind w:left="3600" w:hanging="360"/>
+      </w:pPr>
+      <w:rPr>
+        <w:strike w:val="0"/>
+        <w:dstrike w:val="0"/>
+        <w:u w:val="none"/>
+        <w:effect w:val="none"/>
+      </w:rPr>
+    </w:lvl>
+    <w:lvl w:ilvl="5">
+      <w:start w:val="1"/>
+      <w:numFmt w:val="decimal"/>
+      <w:lvlText w:val="(%6)"/>
+      <w:lvlJc w:val="left"/>
+      <w:pPr>
+        <w:ind w:left="4320" w:hanging="360"/>
+      </w:pPr>
+      <w:rPr>
+        <w:strike w:val="0"/>
+        <w:dstrike w:val="0"/>
+        <w:u w:val="none"/>
+        <w:effect w:val="none"/>
+      </w:rPr>
+    </w:lvl>
+    <w:lvl w:ilvl="6">
+      <w:start w:val="1"/>
+      <w:numFmt w:val="lowerLetter"/>
+      <w:lvlText w:val="%7."/>
+      <w:lvlJc w:val="left"/>
+      <w:pPr>
+        <w:ind w:left="5040" w:hanging="360"/>
+      </w:pPr>
+      <w:rPr>
+        <w:strike w:val="0"/>
+        <w:dstrike w:val="0"/>
+        <w:u w:val="none"/>
+        <w:effect w:val="none"/>
+      </w:rPr>
+    </w:lvl>
+    <w:lvl w:ilvl="7">
+      <w:start w:val="1"/>
+      <w:numFmt w:val="lowerRoman"/>
+      <w:lvlText w:val="%8."/>
+      <w:lvlJc w:val="right"/>
+      <w:pPr>
+        <w:ind w:left="5760" w:hanging="360"/>
+      </w:pPr>
+      <w:rPr>
+        <w:strike w:val="0"/>
+        <w:dstrike w:val="0"/>
+        <w:u w:val="none"/>
+        <w:effect w:val="none"/>
+      </w:rPr>
+    </w:lvl>
+    <w:lvl w:ilvl="8">
+      <w:start w:val="1"/>
+      <w:numFmt w:val="decimal"/>
+      <w:lvlText w:val="%9."/>
+      <w:lvlJc w:val="left"/>
+      <w:pPr>
+        <w:ind w:left="6480" w:hanging="360"/>
+      </w:pPr>
+      <w:rPr>
+        <w:strike w:val="0"/>
+        <w:dstrike w:val="0"/>
+        <w:u w:val="none"/>
+        <w:effect w:val="none"/>
+      </w:rPr>
+    </w:lvl>
+  </w:abstractNum>
+  <w:abstractNum w:abstractNumId="5" w15:restartNumberingAfterBreak="0">
     <w:nsid w:val="2E2326D0"/>
     <w:multiLevelType w:val="multilevel"/>
     <w:tmpl w:val="8B48BB72"/>
@@ -6131,7 +7300,93 @@
       </w:rPr>
     </w:lvl>
   </w:abstractNum>
-  <w:abstractNum w:abstractNumId="5" w15:restartNumberingAfterBreak="0">
+  <w:abstractNum w:abstractNumId="6" w15:restartNumberingAfterBreak="0">
+    <w:nsid w:val="33CD6C18"/>
+    <w:multiLevelType w:val="hybridMultilevel"/>
+    <w:tmpl w:val="34FE4084"/>
+    <w:lvl w:ilvl="0" w:tplc="0416000F">
+      <w:start w:val="1"/>
+      <w:numFmt w:val="decimal"/>
+      <w:lvlText w:val="%1."/>
+      <w:lvlJc w:val="left"/>
+      <w:pPr>
+        <w:ind w:left="720" w:hanging="360"/>
+      </w:pPr>
+    </w:lvl>
+    <w:lvl w:ilvl="1" w:tplc="04160019" w:tentative="1">
+      <w:start w:val="1"/>
+      <w:numFmt w:val="lowerLetter"/>
+      <w:lvlText w:val="%2."/>
+      <w:lvlJc w:val="left"/>
+      <w:pPr>
+        <w:ind w:left="1440" w:hanging="360"/>
+      </w:pPr>
+    </w:lvl>
+    <w:lvl w:ilvl="2" w:tplc="0416001B" w:tentative="1">
+      <w:start w:val="1"/>
+      <w:numFmt w:val="lowerRoman"/>
+      <w:lvlText w:val="%3."/>
+      <w:lvlJc w:val="right"/>
+      <w:pPr>
+        <w:ind w:left="2160" w:hanging="180"/>
+      </w:pPr>
+    </w:lvl>
+    <w:lvl w:ilvl="3" w:tplc="0416000F" w:tentative="1">
+      <w:start w:val="1"/>
+      <w:numFmt w:val="decimal"/>
+      <w:lvlText w:val="%4."/>
+      <w:lvlJc w:val="left"/>
+      <w:pPr>
+        <w:ind w:left="2880" w:hanging="360"/>
+      </w:pPr>
+    </w:lvl>
+    <w:lvl w:ilvl="4" w:tplc="04160019" w:tentative="1">
+      <w:start w:val="1"/>
+      <w:numFmt w:val="lowerLetter"/>
+      <w:lvlText w:val="%5."/>
+      <w:lvlJc w:val="left"/>
+      <w:pPr>
+        <w:ind w:left="3600" w:hanging="360"/>
+      </w:pPr>
+    </w:lvl>
+    <w:lvl w:ilvl="5" w:tplc="0416001B" w:tentative="1">
+      <w:start w:val="1"/>
+      <w:numFmt w:val="lowerRoman"/>
+      <w:lvlText w:val="%6."/>
+      <w:lvlJc w:val="right"/>
+      <w:pPr>
+        <w:ind w:left="4320" w:hanging="180"/>
+      </w:pPr>
+    </w:lvl>
+    <w:lvl w:ilvl="6" w:tplc="0416000F" w:tentative="1">
+      <w:start w:val="1"/>
+      <w:numFmt w:val="decimal"/>
+      <w:lvlText w:val="%7."/>
+      <w:lvlJc w:val="left"/>
+      <w:pPr>
+        <w:ind w:left="5040" w:hanging="360"/>
+      </w:pPr>
+    </w:lvl>
+    <w:lvl w:ilvl="7" w:tplc="04160019" w:tentative="1">
+      <w:start w:val="1"/>
+      <w:numFmt w:val="lowerLetter"/>
+      <w:lvlText w:val="%8."/>
+      <w:lvlJc w:val="left"/>
+      <w:pPr>
+        <w:ind w:left="5760" w:hanging="360"/>
+      </w:pPr>
+    </w:lvl>
+    <w:lvl w:ilvl="8" w:tplc="0416001B" w:tentative="1">
+      <w:start w:val="1"/>
+      <w:numFmt w:val="lowerRoman"/>
+      <w:lvlText w:val="%9."/>
+      <w:lvlJc w:val="right"/>
+      <w:pPr>
+        <w:ind w:left="6480" w:hanging="180"/>
+      </w:pPr>
+    </w:lvl>
+  </w:abstractNum>
+  <w:abstractNum w:abstractNumId="7" w15:restartNumberingAfterBreak="0">
     <w:nsid w:val="35793166"/>
     <w:multiLevelType w:val="multilevel"/>
     <w:tmpl w:val="C6426B42"/>
@@ -6280,7 +7535,7 @@
       </w:rPr>
     </w:lvl>
   </w:abstractNum>
-  <w:abstractNum w:abstractNumId="6" w15:restartNumberingAfterBreak="0">
+  <w:abstractNum w:abstractNumId="8" w15:restartNumberingAfterBreak="0">
     <w:nsid w:val="40067012"/>
     <w:multiLevelType w:val="multilevel"/>
     <w:tmpl w:val="7CCAEA3C"/>
@@ -6429,7 +7684,7 @@
       </w:rPr>
     </w:lvl>
   </w:abstractNum>
-  <w:abstractNum w:abstractNumId="7" w15:restartNumberingAfterBreak="0">
+  <w:abstractNum w:abstractNumId="9" w15:restartNumberingAfterBreak="0">
     <w:nsid w:val="41BE5379"/>
     <w:multiLevelType w:val="multilevel"/>
     <w:tmpl w:val="1DAA5184"/>
@@ -6546,7 +7801,7 @@
       </w:pPr>
     </w:lvl>
   </w:abstractNum>
-  <w:abstractNum w:abstractNumId="8" w15:restartNumberingAfterBreak="0">
+  <w:abstractNum w:abstractNumId="10" w15:restartNumberingAfterBreak="0">
     <w:nsid w:val="65540B88"/>
     <w:multiLevelType w:val="multilevel"/>
     <w:tmpl w:val="43FA3CCC"/>
@@ -6695,7 +7950,147 @@
       </w:rPr>
     </w:lvl>
   </w:abstractNum>
-  <w:abstractNum w:abstractNumId="9" w15:restartNumberingAfterBreak="0">
+  <w:abstractNum w:abstractNumId="11" w15:restartNumberingAfterBreak="0">
+    <w:nsid w:val="67F14ED3"/>
+    <w:multiLevelType w:val="multilevel"/>
+    <w:tmpl w:val="557496B0"/>
+    <w:lvl w:ilvl="0">
+      <w:start w:val="1"/>
+      <w:numFmt w:val="decimal"/>
+      <w:lvlText w:val="%1."/>
+      <w:lvlJc w:val="left"/>
+      <w:pPr>
+        <w:ind w:left="720" w:hanging="360"/>
+      </w:pPr>
+      <w:rPr>
+        <w:strike w:val="0"/>
+        <w:dstrike w:val="0"/>
+        <w:u w:val="none"/>
+        <w:effect w:val="none"/>
+      </w:rPr>
+    </w:lvl>
+    <w:lvl w:ilvl="1">
+      <w:start w:val="1"/>
+      <w:numFmt w:val="lowerLetter"/>
+      <w:lvlText w:val="%2."/>
+      <w:lvlJc w:val="left"/>
+      <w:pPr>
+        <w:ind w:left="1440" w:hanging="360"/>
+      </w:pPr>
+      <w:rPr>
+        <w:strike w:val="0"/>
+        <w:dstrike w:val="0"/>
+        <w:u w:val="none"/>
+        <w:effect w:val="none"/>
+      </w:rPr>
+    </w:lvl>
+    <w:lvl w:ilvl="2">
+      <w:start w:val="1"/>
+      <w:numFmt w:val="lowerRoman"/>
+      <w:lvlText w:val="%3."/>
+      <w:lvlJc w:val="right"/>
+      <w:pPr>
+        <w:ind w:left="2160" w:hanging="360"/>
+      </w:pPr>
+      <w:rPr>
+        <w:strike w:val="0"/>
+        <w:dstrike w:val="0"/>
+        <w:u w:val="none"/>
+        <w:effect w:val="none"/>
+      </w:rPr>
+    </w:lvl>
+    <w:lvl w:ilvl="3">
+      <w:start w:val="1"/>
+      <w:numFmt w:val="decimal"/>
+      <w:lvlText w:val="%4."/>
+      <w:lvlJc w:val="left"/>
+      <w:pPr>
+        <w:ind w:left="2880" w:hanging="360"/>
+      </w:pPr>
+      <w:rPr>
+        <w:strike w:val="0"/>
+        <w:dstrike w:val="0"/>
+        <w:u w:val="none"/>
+        <w:effect w:val="none"/>
+      </w:rPr>
+    </w:lvl>
+    <w:lvl w:ilvl="4">
+      <w:start w:val="1"/>
+      <w:numFmt w:val="lowerLetter"/>
+      <w:lvlText w:val="%5."/>
+      <w:lvlJc w:val="left"/>
+      <w:pPr>
+        <w:ind w:left="3600" w:hanging="360"/>
+      </w:pPr>
+      <w:rPr>
+        <w:strike w:val="0"/>
+        <w:dstrike w:val="0"/>
+        <w:u w:val="none"/>
+        <w:effect w:val="none"/>
+      </w:rPr>
+    </w:lvl>
+    <w:lvl w:ilvl="5">
+      <w:start w:val="1"/>
+      <w:numFmt w:val="lowerRoman"/>
+      <w:lvlText w:val="%6."/>
+      <w:lvlJc w:val="right"/>
+      <w:pPr>
+        <w:ind w:left="4320" w:hanging="360"/>
+      </w:pPr>
+      <w:rPr>
+        <w:strike w:val="0"/>
+        <w:dstrike w:val="0"/>
+        <w:u w:val="none"/>
+        <w:effect w:val="none"/>
+      </w:rPr>
+    </w:lvl>
+    <w:lvl w:ilvl="6">
+      <w:start w:val="1"/>
+      <w:numFmt w:val="decimal"/>
+      <w:lvlText w:val="%7."/>
+      <w:lvlJc w:val="left"/>
+      <w:pPr>
+        <w:ind w:left="5040" w:hanging="360"/>
+      </w:pPr>
+      <w:rPr>
+        <w:strike w:val="0"/>
+        <w:dstrike w:val="0"/>
+        <w:u w:val="none"/>
+        <w:effect w:val="none"/>
+      </w:rPr>
+    </w:lvl>
+    <w:lvl w:ilvl="7">
+      <w:start w:val="1"/>
+      <w:numFmt w:val="lowerLetter"/>
+      <w:lvlText w:val="%8."/>
+      <w:lvlJc w:val="left"/>
+      <w:pPr>
+        <w:ind w:left="5760" w:hanging="360"/>
+      </w:pPr>
+      <w:rPr>
+        <w:strike w:val="0"/>
+        <w:dstrike w:val="0"/>
+        <w:u w:val="none"/>
+        <w:effect w:val="none"/>
+      </w:rPr>
+    </w:lvl>
+    <w:lvl w:ilvl="8">
+      <w:start w:val="1"/>
+      <w:numFmt w:val="lowerRoman"/>
+      <w:lvlText w:val="%9."/>
+      <w:lvlJc w:val="right"/>
+      <w:pPr>
+        <w:ind w:left="6480" w:hanging="360"/>
+      </w:pPr>
+      <w:rPr>
+        <w:strike w:val="0"/>
+        <w:dstrike w:val="0"/>
+        <w:u w:val="none"/>
+        <w:effect w:val="none"/>
+      </w:rPr>
+    </w:lvl>
+  </w:abstractNum>
+  <w:abstractNum w:abstractNumId="12" w15:restartNumberingAfterBreak="0">
     <w:nsid w:val="6FAA189E"/>
     <w:multiLevelType w:val="multilevel"/>
     <w:tmpl w:val="276A782C"/>
@@ -6844,7 +8239,7 @@
       </w:rPr>
     </w:lvl>
   </w:abstractNum>
-  <w:abstractNum w:abstractNumId="10" w15:restartNumberingAfterBreak="0">
+  <w:abstractNum w:abstractNumId="13" w15:restartNumberingAfterBreak="0">
     <w:nsid w:val="7CC6081A"/>
     <w:multiLevelType w:val="multilevel"/>
     <w:tmpl w:val="17BE1A56"/>
@@ -6993,7 +8388,7 @@
       </w:rPr>
     </w:lvl>
   </w:abstractNum>
-  <w:abstractNum w:abstractNumId="11" w15:restartNumberingAfterBreak="0">
+  <w:abstractNum w:abstractNumId="14" w15:restartNumberingAfterBreak="0">
     <w:nsid w:val="7D824110"/>
     <w:multiLevelType w:val="multilevel"/>
     <w:tmpl w:val="64489E2E"/>
@@ -7143,19 +8538,19 @@
     </w:lvl>
   </w:abstractNum>
   <w:num w:numId="1" w16cid:durableId="1515025109">
-    <w:abstractNumId w:val="9"/>
+    <w:abstractNumId w:val="12"/>
   </w:num>
   <w:num w:numId="2" w16cid:durableId="1563368437">
-    <w:abstractNumId w:val="4"/>
+    <w:abstractNumId w:val="5"/>
   </w:num>
   <w:num w:numId="3" w16cid:durableId="1581257214">
-    <w:abstractNumId w:val="6"/>
+    <w:abstractNumId w:val="8"/>
   </w:num>
   <w:num w:numId="4" w16cid:durableId="2083288558">
-    <w:abstractNumId w:val="11"/>
+    <w:abstractNumId w:val="14"/>
   </w:num>
   <w:num w:numId="5" w16cid:durableId="1255477579">
-    <w:abstractNumId w:val="10"/>
+    <w:abstractNumId w:val="13"/>
   </w:num>
   <w:num w:numId="6" w16cid:durableId="2058771849">
     <w:abstractNumId w:val="3"/>
@@ -7167,16 +8562,79 @@
     <w:abstractNumId w:val="0"/>
   </w:num>
   <w:num w:numId="9" w16cid:durableId="286669933">
-    <w:abstractNumId w:val="5"/>
+    <w:abstractNumId w:val="7"/>
   </w:num>
   <w:num w:numId="10" w16cid:durableId="1639414622">
-    <w:abstractNumId w:val="8"/>
+    <w:abstractNumId w:val="10"/>
   </w:num>
   <w:num w:numId="11" w16cid:durableId="2065442965">
     <w:abstractNumId w:val="1"/>
   </w:num>
   <w:num w:numId="12" w16cid:durableId="1120999381">
-    <w:abstractNumId w:val="7"/>
+    <w:abstractNumId w:val="9"/>
+  </w:num>
+  <w:num w:numId="13" w16cid:durableId="931938249">
+    <w:abstractNumId w:val="11"/>
+    <w:lvlOverride w:ilvl="0">
+      <w:startOverride w:val="1"/>
+    </w:lvlOverride>
+    <w:lvlOverride w:ilvl="1">
+      <w:startOverride w:val="1"/>
+    </w:lvlOverride>
+    <w:lvlOverride w:ilvl="2">
+      <w:startOverride w:val="1"/>
+    </w:lvlOverride>
+    <w:lvlOverride w:ilvl="3">
+      <w:startOverride w:val="1"/>
+    </w:lvlOverride>
+    <w:lvlOverride w:ilvl="4">
+      <w:startOverride w:val="1"/>
+    </w:lvlOverride>
+    <w:lvlOverride w:ilvl="5">
+      <w:startOverride w:val="1"/>
+    </w:lvlOverride>
+    <w:lvlOverride w:ilvl="6">
+      <w:startOverride w:val="1"/>
+    </w:lvlOverride>
+    <w:lvlOverride w:ilvl="7">
+      <w:startOverride w:val="1"/>
+    </w:lvlOverride>
+    <w:lvlOverride w:ilvl="8">
+      <w:startOverride w:val="1"/>
+    </w:lvlOverride>
+  </w:num>
+  <w:num w:numId="14" w16cid:durableId="362485517">
+    <w:abstractNumId w:val="4"/>
+    <w:lvlOverride w:ilvl="0">
+      <w:startOverride w:val="1"/>
+    </w:lvlOverride>
+    <w:lvlOverride w:ilvl="1">
+      <w:startOverride w:val="1"/>
+    </w:lvlOverride>
+    <w:lvlOverride w:ilvl="2">
+      <w:startOverride w:val="1"/>
+    </w:lvlOverride>
+    <w:lvlOverride w:ilvl="3">
+      <w:startOverride w:val="1"/>
+    </w:lvlOverride>
+    <w:lvlOverride w:ilvl="4">
+      <w:startOverride w:val="1"/>
+    </w:lvlOverride>
+    <w:lvlOverride w:ilvl="5">
+      <w:startOverride w:val="1"/>
+    </w:lvlOverride>
+    <w:lvlOverride w:ilvl="6">
+      <w:startOverride w:val="1"/>
+    </w:lvlOverride>
+    <w:lvlOverride w:ilvl="7">
+      <w:startOverride w:val="1"/>
+    </w:lvlOverride>
+    <w:lvlOverride w:ilvl="8">
+      <w:startOverride w:val="1"/>
+    </w:lvlOverride>
+  </w:num>
+  <w:num w:numId="15" w16cid:durableId="1941718141">
+    <w:abstractNumId w:val="6"/>
   </w:num>
 </w:numbering>
 </file>
@@ -7581,6 +9039,7 @@
   <w:style w:type="paragraph" w:default="1" w:styleId="Normal">
     <w:name w:val="Normal"/>
     <w:qFormat/>
+    <w:rsid w:val="001126EA"/>
   </w:style>
   <w:style w:type="paragraph" w:styleId="Ttulo1">
     <w:name w:val="heading 1"/>
@@ -7623,6 +9082,52 @@
       <w:szCs w:val="36"/>
       <w:lang w:eastAsia="pt-BR"/>
       <w14:ligatures w14:val="none"/>
+    </w:rPr>
+  </w:style>
+  <w:style w:type="paragraph" w:styleId="Ttulo3">
+    <w:name w:val="heading 3"/>
+    <w:basedOn w:val="Normal"/>
+    <w:next w:val="Normal"/>
+    <w:link w:val="Ttulo3Char"/>
+    <w:uiPriority w:val="9"/>
+    <w:semiHidden/>
+    <w:unhideWhenUsed/>
+    <w:qFormat/>
+    <w:rsid w:val="0032026C"/>
+    <w:pPr>
+      <w:keepNext/>
+      <w:keepLines/>
+      <w:spacing w:before="40" w:after="0"/>
+      <w:outlineLvl w:val="2"/>
+    </w:pPr>
+    <w:rPr>
+      <w:rFonts w:asciiTheme="majorHAnsi" w:eastAsiaTheme="majorEastAsia" w:hAnsiTheme="majorHAnsi" w:cstheme="majorBidi"/>
+      <w:color w:val="1F3763" w:themeColor="accent1" w:themeShade="7F"/>
+      <w:sz w:val="24"/>
+      <w:szCs w:val="24"/>
+    </w:rPr>
+  </w:style>
+  <w:style w:type="paragraph" w:styleId="Ttulo4">
+    <w:name w:val="heading 4"/>
+    <w:basedOn w:val="Normal"/>
+    <w:next w:val="Normal"/>
+    <w:link w:val="Ttulo4Char"/>
+    <w:uiPriority w:val="9"/>
+    <w:semiHidden/>
+    <w:unhideWhenUsed/>
+    <w:qFormat/>
+    <w:rsid w:val="0032026C"/>
+    <w:pPr>
+      <w:keepNext/>
+      <w:keepLines/>
+      <w:spacing w:before="40" w:after="0"/>
+      <w:outlineLvl w:val="3"/>
+    </w:pPr>
+    <w:rPr>
+      <w:rFonts w:asciiTheme="majorHAnsi" w:eastAsiaTheme="majorEastAsia" w:hAnsiTheme="majorHAnsi" w:cstheme="majorBidi"/>
+      <w:i/>
+      <w:iCs/>
+      <w:color w:val="2F5496" w:themeColor="accent1" w:themeShade="BF"/>
     </w:rPr>
   </w:style>
   <w:style w:type="character" w:default="1" w:styleId="Fontepargpadro">
@@ -7834,637 +9339,46 @@
       <w14:ligatures w14:val="none"/>
     </w:rPr>
   </w:style>
-</w:styles>
-</file>
-
-<file path=word/glossary/document.xml><?xml version="1.0" encoding="utf-8"?>
-<w:glossaryDocument xmlns:wpc="http://schemas.microsoft.com/office/word/2010/wordprocessingCanvas" xmlns:cx="http://schemas.microsoft.com/office/drawing/2014/chartex" xmlns:cx1="http://schemas.microsoft.com/office/drawing/2015/9/8/chartex" xmlns:cx2="http://schemas.microsoft.com/office/drawing/2015/10/21/chartex" xmlns:cx3="http://schemas.microsoft.com/office/drawing/2016/5/9/chartex" xmlns:cx4="http://schemas.microsoft.com/office/drawing/2016/5/10/chartex" xmlns:cx5="http://schemas.microsoft.com/office/drawing/2016/5/11/chartex" xmlns:cx6="http://schemas.microsoft.com/office/drawing/2016/5/12/chartex" xmlns:cx7="http://schemas.microsoft.com/office/drawing/2016/5/13/chartex" xmlns:cx8="http://schemas.microsoft.com/office/drawing/2016/5/14/chartex" xmlns:mc="http://schemas.openxmlformats.org/markup-compatibility/2006" xmlns:aink="http://schemas.microsoft.com/office/drawing/2016/ink" xmlns:am3d="http://schemas.microsoft.com/office/drawing/2017/model3d" xmlns:o="urn:schemas-microsoft-com:office:office" xmlns:oel="http://schemas.microsoft.com/office/2019/extlst" xmlns:r="http://schemas.openxmlformats.org/officeDocument/2006/relationships" xmlns:m="http://schemas.openxmlformats.org/officeDocument/2006/math" xmlns:v="urn:schemas-microsoft-com:vml" xmlns:wp14="http://schemas.microsoft.com/office/word/2010/wordprocessingDrawing" xmlns:wp="http://schemas.openxmlformats.org/drawingml/2006/wordprocessingDrawing" xmlns:w10="urn:schemas-microsoft-com:office:word" xmlns:w="http://schemas.openxmlformats.org/wordprocessingml/2006/main" xmlns:w14="http://schemas.microsoft.com/office/word/2010/wordml" xmlns:w15="http://schemas.microsoft.com/office/word/2012/wordml" xmlns:w16cex="http://schemas.microsoft.com/office/word/2018/wordml/cex" xmlns:w16cid="http://schemas.microsoft.com/office/word/2016/wordml/cid" xmlns:w16="http://schemas.microsoft.com/office/word/2018/wordml" xmlns:w16sdtdh="http://schemas.microsoft.com/office/word/2020/wordml/sdtdatahash" xmlns:w16se="http://schemas.microsoft.com/office/word/2015/wordml/symex" xmlns:wpg="http://schemas.microsoft.com/office/word/2010/wordprocessingGroup" xmlns:wpi="http://schemas.microsoft.com/office/word/2010/wordprocessingInk" xmlns:wne="http://schemas.microsoft.com/office/word/2006/wordml" xmlns:wps="http://schemas.microsoft.com/office/word/2010/wordprocessingShape" mc:Ignorable="w14 w15 w16se w16cid w16 w16cex w16sdtdh wp14">
-  <w:docParts>
-    <w:docPart>
-      <w:docPartPr>
-        <w:name w:val="59CF0ADD791243AD80517B81F617745D"/>
-        <w:category>
-          <w:name w:val="Geral"/>
-          <w:gallery w:val="placeholder"/>
-        </w:category>
-        <w:types>
-          <w:type w:val="bbPlcHdr"/>
-        </w:types>
-        <w:behaviors>
-          <w:behavior w:val="content"/>
-        </w:behaviors>
-        <w:guid w:val="{380E67A1-42FE-481C-A50B-459C129ADA9C}"/>
-      </w:docPartPr>
-      <w:docPartBody>
-        <w:p>
-          <w:pPr>
-            <w:pStyle w:val="59CF0ADD791243AD80517B81F617745D"/>
-          </w:pPr>
-          <w:r>
-            <w:t>Digite o título do capítulo (nível 1)</w:t>
-          </w:r>
-        </w:p>
-      </w:docPartBody>
-    </w:docPart>
-    <w:docPart>
-      <w:docPartPr>
-        <w:name w:val="9E8B90E46BFC4D1A810403B65F85B831"/>
-        <w:category>
-          <w:name w:val="Geral"/>
-          <w:gallery w:val="placeholder"/>
-        </w:category>
-        <w:types>
-          <w:type w:val="bbPlcHdr"/>
-        </w:types>
-        <w:behaviors>
-          <w:behavior w:val="content"/>
-        </w:behaviors>
-        <w:guid w:val="{E44F32D4-8CA2-4EAB-94FB-7E446925BCAA}"/>
-      </w:docPartPr>
-      <w:docPartBody>
-        <w:p>
-          <w:pPr>
-            <w:pStyle w:val="9E8B90E46BFC4D1A810403B65F85B831"/>
-          </w:pPr>
-          <w:r>
-            <w:t>Digite o título do capítulo (nível 2)</w:t>
-          </w:r>
-        </w:p>
-      </w:docPartBody>
-    </w:docPart>
-    <w:docPart>
-      <w:docPartPr>
-        <w:name w:val="A1CBDD73E84B4D68B59C3FA5FB2E24B6"/>
-        <w:category>
-          <w:name w:val="Geral"/>
-          <w:gallery w:val="placeholder"/>
-        </w:category>
-        <w:types>
-          <w:type w:val="bbPlcHdr"/>
-        </w:types>
-        <w:behaviors>
-          <w:behavior w:val="content"/>
-        </w:behaviors>
-        <w:guid w:val="{16ECCA5F-54F6-471F-BC23-41E8BD364E38}"/>
-      </w:docPartPr>
-      <w:docPartBody>
-        <w:p>
-          <w:pPr>
-            <w:pStyle w:val="A1CBDD73E84B4D68B59C3FA5FB2E24B6"/>
-          </w:pPr>
-          <w:r>
-            <w:t>Digite o título do capítulo (nível 3)</w:t>
-          </w:r>
-        </w:p>
-      </w:docPartBody>
-    </w:docPart>
-  </w:docParts>
-</w:glossaryDocument>
-</file>
-
-<file path=word/glossary/fontTable.xml><?xml version="1.0" encoding="utf-8"?>
-<w:fonts xmlns:mc="http://schemas.openxmlformats.org/markup-compatibility/2006" xmlns:r="http://schemas.openxmlformats.org/officeDocument/2006/relationships" xmlns:w="http://schemas.openxmlformats.org/wordprocessingml/2006/main" xmlns:w14="http://schemas.microsoft.com/office/word/2010/wordml" xmlns:w15="http://schemas.microsoft.com/office/word/2012/wordml" xmlns:w16cex="http://schemas.microsoft.com/office/word/2018/wordml/cex" xmlns:w16cid="http://schemas.microsoft.com/office/word/2016/wordml/cid" xmlns:w16="http://schemas.microsoft.com/office/word/2018/wordml" xmlns:w16sdtdh="http://schemas.microsoft.com/office/word/2020/wordml/sdtdatahash" xmlns:w16se="http://schemas.microsoft.com/office/word/2015/wordml/symex" mc:Ignorable="w14 w15 w16se w16cid w16 w16cex w16sdtdh">
-  <w:font w:name="Symbol">
-    <w:panose1 w:val="05050102010706020507"/>
-    <w:charset w:val="02"/>
-    <w:family w:val="roman"/>
-    <w:pitch w:val="variable"/>
-    <w:sig w:usb0="00000000" w:usb1="10000000" w:usb2="00000000" w:usb3="00000000" w:csb0="80000000" w:csb1="00000000"/>
-  </w:font>
-  <w:font w:name="Times New Roman">
-    <w:panose1 w:val="02020603050405020304"/>
-    <w:charset w:val="00"/>
-    <w:family w:val="roman"/>
-    <w:pitch w:val="variable"/>
-    <w:sig w:usb0="E0002EFF" w:usb1="C000785B" w:usb2="00000009" w:usb3="00000000" w:csb0="000001FF" w:csb1="00000000"/>
-  </w:font>
-  <w:font w:name="Courier New">
-    <w:panose1 w:val="02070309020205020404"/>
-    <w:charset w:val="00"/>
-    <w:family w:val="modern"/>
-    <w:pitch w:val="fixed"/>
-    <w:sig w:usb0="E0002EFF" w:usb1="C0007843" w:usb2="00000009" w:usb3="00000000" w:csb0="000001FF" w:csb1="00000000"/>
-  </w:font>
-  <w:font w:name="Wingdings">
-    <w:panose1 w:val="05000000000000000000"/>
-    <w:charset w:val="02"/>
-    <w:family w:val="auto"/>
-    <w:pitch w:val="variable"/>
-    <w:sig w:usb0="00000000" w:usb1="10000000" w:usb2="00000000" w:usb3="00000000" w:csb0="80000000" w:csb1="00000000"/>
-  </w:font>
-  <w:font w:name="Calibri">
-    <w:panose1 w:val="020F0502020204030204"/>
-    <w:charset w:val="00"/>
-    <w:family w:val="swiss"/>
-    <w:pitch w:val="variable"/>
-    <w:sig w:usb0="E4002EFF" w:usb1="C200247B" w:usb2="00000009" w:usb3="00000000" w:csb0="000001FF" w:csb1="00000000"/>
-  </w:font>
-  <w:font w:name="Calibri Light">
-    <w:panose1 w:val="020F0302020204030204"/>
-    <w:charset w:val="00"/>
-    <w:family w:val="swiss"/>
-    <w:pitch w:val="variable"/>
-    <w:sig w:usb0="E4002EFF" w:usb1="C200247B" w:usb2="00000009" w:usb3="00000000" w:csb0="000001FF" w:csb1="00000000"/>
-  </w:font>
-  <w:font w:name="Arial">
-    <w:panose1 w:val="020B0604020202020204"/>
-    <w:charset w:val="00"/>
-    <w:family w:val="swiss"/>
-    <w:pitch w:val="variable"/>
-    <w:sig w:usb0="E0002EFF" w:usb1="C000785B" w:usb2="00000009" w:usb3="00000000" w:csb0="000001FF" w:csb1="00000000"/>
-  </w:font>
-</w:fonts>
-</file>
-
-<file path=word/glossary/settings.xml><?xml version="1.0" encoding="utf-8"?>
-<w:settings xmlns:mc="http://schemas.openxmlformats.org/markup-compatibility/2006" xmlns:o="urn:schemas-microsoft-com:office:office" xmlns:r="http://schemas.openxmlformats.org/officeDocument/2006/relationships" xmlns:m="http://schemas.openxmlformats.org/officeDocument/2006/math" xmlns:v="urn:schemas-microsoft-com:vml" xmlns:w10="urn:schemas-microsoft-com:office:word" xmlns:w="http://schemas.openxmlformats.org/wordprocessingml/2006/main" xmlns:w14="http://schemas.microsoft.com/office/word/2010/wordml" xmlns:w15="http://schemas.microsoft.com/office/word/2012/wordml" xmlns:w16cex="http://schemas.microsoft.com/office/word/2018/wordml/cex" xmlns:w16cid="http://schemas.microsoft.com/office/word/2016/wordml/cid" xmlns:w16="http://schemas.microsoft.com/office/word/2018/wordml" xmlns:w16sdtdh="http://schemas.microsoft.com/office/word/2020/wordml/sdtdatahash" xmlns:w16se="http://schemas.microsoft.com/office/word/2015/wordml/symex" xmlns:sl="http://schemas.openxmlformats.org/schemaLibrary/2006/main" mc:Ignorable="w14 w15 w16se w16cid w16 w16cex w16sdtdh">
-  <w:view w:val="normal"/>
-  <w:defaultTabStop w:val="708"/>
-  <w:hyphenationZone w:val="425"/>
-  <w:characterSpacingControl w:val="doNotCompress"/>
-  <w:compat>
-    <w:useFELayout/>
-    <w:compatSetting w:name="compatibilityMode" w:uri="http://schemas.microsoft.com/office/word" w:val="15"/>
-    <w:compatSetting w:name="overrideTableStyleFontSizeAndJustification" w:uri="http://schemas.microsoft.com/office/word" w:val="1"/>
-    <w:compatSetting w:name="enableOpenTypeFeatures" w:uri="http://schemas.microsoft.com/office/word" w:val="1"/>
-    <w:compatSetting w:name="doNotFlipMirrorIndents" w:uri="http://schemas.microsoft.com/office/word" w:val="1"/>
-    <w:compatSetting w:name="differentiateMultirowTableHeaders" w:uri="http://schemas.microsoft.com/office/word" w:val="1"/>
-    <w:compatSetting w:name="useWord2013TrackBottomHyphenation" w:uri="http://schemas.microsoft.com/office/word" w:val="0"/>
-  </w:compat>
-  <w:rsids>
-    <w:rsidRoot w:val="006A6CF1"/>
-    <w:rsid w:val="006A6CF1"/>
-    <w:rsid w:val="00850D6F"/>
-  </w:rsids>
-  <m:mathPr>
-    <m:mathFont m:val="Cambria Math"/>
-    <m:brkBin m:val="before"/>
-    <m:brkBinSub m:val="--"/>
-    <m:smallFrac m:val="0"/>
-    <m:dispDef/>
-    <m:lMargin m:val="0"/>
-    <m:rMargin m:val="0"/>
-    <m:defJc m:val="centerGroup"/>
-    <m:wrapIndent m:val="1440"/>
-    <m:intLim m:val="subSup"/>
-    <m:naryLim m:val="undOvr"/>
-  </m:mathPr>
-  <w:themeFontLang w:val="pt-BR"/>
-  <w:clrSchemeMapping w:bg1="light1" w:t1="dark1" w:bg2="light2" w:t2="dark2" w:accent1="accent1" w:accent2="accent2" w:accent3="accent3" w:accent4="accent4" w:accent5="accent5" w:accent6="accent6" w:hyperlink="hyperlink" w:followedHyperlink="followedHyperlink"/>
-  <w:decimalSymbol w:val=","/>
-  <w:listSeparator w:val=";"/>
-  <w15:chartTrackingRefBased/>
-</w:settings>
-</file>
-
-<file path=word/glossary/styles.xml><?xml version="1.0" encoding="utf-8"?>
-<w:styles xmlns:mc="http://schemas.openxmlformats.org/markup-compatibility/2006" xmlns:r="http://schemas.openxmlformats.org/officeDocument/2006/relationships" xmlns:w="http://schemas.openxmlformats.org/wordprocessingml/2006/main" xmlns:w14="http://schemas.microsoft.com/office/word/2010/wordml" xmlns:w15="http://schemas.microsoft.com/office/word/2012/wordml" xmlns:w16cex="http://schemas.microsoft.com/office/word/2018/wordml/cex" xmlns:w16cid="http://schemas.microsoft.com/office/word/2016/wordml/cid" xmlns:w16="http://schemas.microsoft.com/office/word/2018/wordml" xmlns:w16sdtdh="http://schemas.microsoft.com/office/word/2020/wordml/sdtdatahash" xmlns:w16se="http://schemas.microsoft.com/office/word/2015/wordml/symex" mc:Ignorable="w14 w15 w16se w16cid w16 w16cex w16sdtdh">
-  <w:docDefaults>
-    <w:rPrDefault>
-      <w:rPr>
-        <w:rFonts w:asciiTheme="minorHAnsi" w:eastAsiaTheme="minorEastAsia" w:hAnsiTheme="minorHAnsi" w:cstheme="minorBidi"/>
-        <w:kern w:val="2"/>
-        <w:sz w:val="22"/>
-        <w:szCs w:val="22"/>
-        <w:lang w:val="pt-BR" w:eastAsia="pt-BR" w:bidi="ar-SA"/>
-        <w14:ligatures w14:val="standardContextual"/>
-      </w:rPr>
-    </w:rPrDefault>
-    <w:pPrDefault>
-      <w:pPr>
-        <w:spacing w:after="160" w:line="259" w:lineRule="auto"/>
-      </w:pPr>
-    </w:pPrDefault>
-  </w:docDefaults>
-  <w:latentStyles w:defLockedState="0" w:defUIPriority="99" w:defSemiHidden="0" w:defUnhideWhenUsed="0" w:defQFormat="0" w:count="376">
-    <w:lsdException w:name="Normal" w:uiPriority="0" w:qFormat="1"/>
-    <w:lsdException w:name="heading 1" w:uiPriority="9" w:qFormat="1"/>
-    <w:lsdException w:name="heading 2" w:semiHidden="1" w:uiPriority="9" w:unhideWhenUsed="1" w:qFormat="1"/>
-    <w:lsdException w:name="heading 3" w:semiHidden="1" w:uiPriority="9" w:unhideWhenUsed="1" w:qFormat="1"/>
-    <w:lsdException w:name="heading 4" w:semiHidden="1" w:uiPriority="9" w:unhideWhenUsed="1" w:qFormat="1"/>
-    <w:lsdException w:name="heading 5" w:semiHidden="1" w:uiPriority="9" w:unhideWhenUsed="1" w:qFormat="1"/>
-    <w:lsdException w:name="heading 6" w:semiHidden="1" w:uiPriority="9" w:unhideWhenUsed="1" w:qFormat="1"/>
-    <w:lsdException w:name="heading 7" w:semiHidden="1" w:uiPriority="9" w:unhideWhenUsed="1" w:qFormat="1"/>
-    <w:lsdException w:name="heading 8" w:semiHidden="1" w:uiPriority="9" w:unhideWhenUsed="1" w:qFormat="1"/>
-    <w:lsdException w:name="heading 9" w:semiHidden="1" w:uiPriority="9" w:unhideWhenUsed="1" w:qFormat="1"/>
-    <w:lsdException w:name="index 1" w:semiHidden="1" w:unhideWhenUsed="1"/>
-    <w:lsdException w:name="index 2" w:semiHidden="1" w:unhideWhenUsed="1"/>
-    <w:lsdException w:name="index 3" w:semiHidden="1" w:unhideWhenUsed="1"/>
-    <w:lsdException w:name="index 4" w:semiHidden="1" w:unhideWhenUsed="1"/>
-    <w:lsdException w:name="index 5" w:semiHidden="1" w:unhideWhenUsed="1"/>
-    <w:lsdException w:name="index 6" w:semiHidden="1" w:unhideWhenUsed="1"/>
-    <w:lsdException w:name="index 7" w:semiHidden="1" w:unhideWhenUsed="1"/>
-    <w:lsdException w:name="index 8" w:semiHidden="1" w:unhideWhenUsed="1"/>
-    <w:lsdException w:name="index 9" w:semiHidden="1" w:unhideWhenUsed="1"/>
-    <w:lsdException w:name="toc 1" w:semiHidden="1" w:uiPriority="39" w:unhideWhenUsed="1"/>
-    <w:lsdException w:name="toc 2" w:semiHidden="1" w:uiPriority="39" w:unhideWhenUsed="1"/>
-    <w:lsdException w:name="toc 3" w:semiHidden="1" w:uiPriority="39" w:unhideWhenUsed="1"/>
-    <w:lsdException w:name="toc 4" w:semiHidden="1" w:uiPriority="39" w:unhideWhenUsed="1"/>
-    <w:lsdException w:name="toc 5" w:semiHidden="1" w:uiPriority="39" w:unhideWhenUsed="1"/>
-    <w:lsdException w:name="toc 6" w:semiHidden="1" w:uiPriority="39" w:unhideWhenUsed="1"/>
-    <w:lsdException w:name="toc 7" w:semiHidden="1" w:uiPriority="39" w:unhideWhenUsed="1"/>
-    <w:lsdException w:name="toc 8" w:semiHidden="1" w:uiPriority="39" w:unhideWhenUsed="1"/>
-    <w:lsdException w:name="toc 9" w:semiHidden="1" w:uiPriority="39" w:unhideWhenUsed="1"/>
-    <w:lsdException w:name="Normal Indent" w:semiHidden="1" w:unhideWhenUsed="1"/>
-    <w:lsdException w:name="footnote text" w:semiHidden="1" w:unhideWhenUsed="1"/>
-    <w:lsdException w:name="annotation text" w:semiHidden="1" w:unhideWhenUsed="1"/>
-    <w:lsdException w:name="header" w:semiHidden="1" w:unhideWhenUsed="1"/>
-    <w:lsdException w:name="footer" w:semiHidden="1" w:unhideWhenUsed="1"/>
-    <w:lsdException w:name="index heading" w:semiHidden="1" w:unhideWhenUsed="1"/>
-    <w:lsdException w:name="caption" w:semiHidden="1" w:uiPriority="35" w:unhideWhenUsed="1" w:qFormat="1"/>
-    <w:lsdException w:name="table of figures" w:semiHidden="1" w:unhideWhenUsed="1"/>
-    <w:lsdException w:name="envelope address" w:semiHidden="1" w:unhideWhenUsed="1"/>
-    <w:lsdException w:name="envelope return" w:semiHidden="1" w:unhideWhenUsed="1"/>
-    <w:lsdException w:name="footnote reference" w:semiHidden="1" w:unhideWhenUsed="1"/>
-    <w:lsdException w:name="annotation reference" w:semiHidden="1" w:unhideWhenUsed="1"/>
-    <w:lsdException w:name="line number" w:semiHidden="1" w:unhideWhenUsed="1"/>
-    <w:lsdException w:name="page number" w:semiHidden="1" w:unhideWhenUsed="1"/>
-    <w:lsdException w:name="endnote reference" w:semiHidden="1" w:unhideWhenUsed="1"/>
-    <w:lsdException w:name="endnote text" w:semiHidden="1" w:unhideWhenUsed="1"/>
-    <w:lsdException w:name="table of authorities" w:semiHidden="1" w:unhideWhenUsed="1"/>
-    <w:lsdException w:name="macro" w:semiHidden="1" w:unhideWhenUsed="1"/>
-    <w:lsdException w:name="toa heading" w:semiHidden="1" w:unhideWhenUsed="1"/>
-    <w:lsdException w:name="List" w:semiHidden="1" w:unhideWhenUsed="1"/>
-    <w:lsdException w:name="List Bullet" w:semiHidden="1" w:unhideWhenUsed="1"/>
-    <w:lsdException w:name="List Number" w:semiHidden="1" w:unhideWhenUsed="1"/>
-    <w:lsdException w:name="List 2" w:semiHidden="1" w:unhideWhenUsed="1"/>
-    <w:lsdException w:name="List 3" w:semiHidden="1" w:unhideWhenUsed="1"/>
-    <w:lsdException w:name="List 4" w:semiHidden="1" w:unhideWhenUsed="1"/>
-    <w:lsdException w:name="List 5" w:semiHidden="1" w:unhideWhenUsed="1"/>
-    <w:lsdException w:name="List Bullet 2" w:semiHidden="1" w:unhideWhenUsed="1"/>
-    <w:lsdException w:name="List Bullet 3" w:semiHidden="1" w:unhideWhenUsed="1"/>
-    <w:lsdException w:name="List Bullet 4" w:semiHidden="1" w:unhideWhenUsed="1"/>
-    <w:lsdException w:name="List Bullet 5" w:semiHidden="1" w:unhideWhenUsed="1"/>
-    <w:lsdException w:name="List Number 2" w:semiHidden="1" w:unhideWhenUsed="1"/>
-    <w:lsdException w:name="List Number 3" w:semiHidden="1" w:unhideWhenUsed="1"/>
-    <w:lsdException w:name="List Number 4" w:semiHidden="1" w:unhideWhenUsed="1"/>
-    <w:lsdException w:name="List Number 5" w:semiHidden="1" w:unhideWhenUsed="1"/>
-    <w:lsdException w:name="Title" w:uiPriority="10" w:qFormat="1"/>
-    <w:lsdException w:name="Closing" w:semiHidden="1" w:unhideWhenUsed="1"/>
-    <w:lsdException w:name="Signature" w:semiHidden="1" w:unhideWhenUsed="1"/>
-    <w:lsdException w:name="Default Paragraph Font" w:semiHidden="1" w:uiPriority="1" w:unhideWhenUsed="1"/>
-    <w:lsdException w:name="Body Text" w:semiHidden="1" w:unhideWhenUsed="1"/>
-    <w:lsdException w:name="Body Text Indent" w:semiHidden="1" w:unhideWhenUsed="1"/>
-    <w:lsdException w:name="List Continue" w:semiHidden="1" w:unhideWhenUsed="1"/>
-    <w:lsdException w:name="List Continue 2" w:semiHidden="1" w:unhideWhenUsed="1"/>
-    <w:lsdException w:name="List Continue 3" w:semiHidden="1" w:unhideWhenUsed="1"/>
-    <w:lsdException w:name="List Continue 4" w:semiHidden="1" w:unhideWhenUsed="1"/>
-    <w:lsdException w:name="List Continue 5" w:semiHidden="1" w:unhideWhenUsed="1"/>
-    <w:lsdException w:name="Message Header" w:semiHidden="1" w:unhideWhenUsed="1"/>
-    <w:lsdException w:name="Subtitle" w:uiPriority="11" w:qFormat="1"/>
-    <w:lsdException w:name="Salutation" w:semiHidden="1" w:unhideWhenUsed="1"/>
-    <w:lsdException w:name="Date" w:semiHidden="1" w:unhideWhenUsed="1"/>
-    <w:lsdException w:name="Body Text First Indent" w:semiHidden="1" w:unhideWhenUsed="1"/>
-    <w:lsdException w:name="Body Text First Indent 2" w:semiHidden="1" w:unhideWhenUsed="1"/>
-    <w:lsdException w:name="Note Heading" w:semiHidden="1" w:unhideWhenUsed="1"/>
-    <w:lsdException w:name="Body Text 2" w:semiHidden="1" w:unhideWhenUsed="1"/>
-    <w:lsdException w:name="Body Text 3" w:semiHidden="1" w:unhideWhenUsed="1"/>
-    <w:lsdException w:name="Body Text Indent 2" w:semiHidden="1" w:unhideWhenUsed="1"/>
-    <w:lsdException w:name="Body Text Indent 3" w:semiHidden="1" w:unhideWhenUsed="1"/>
-    <w:lsdException w:name="Block Text" w:semiHidden="1" w:unhideWhenUsed="1"/>
-    <w:lsdException w:name="Hyperlink" w:semiHidden="1" w:unhideWhenUsed="1"/>
-    <w:lsdException w:name="FollowedHyperlink" w:semiHidden="1" w:unhideWhenUsed="1"/>
-    <w:lsdException w:name="Strong" w:uiPriority="22" w:qFormat="1"/>
-    <w:lsdException w:name="Emphasis" w:uiPriority="20" w:qFormat="1"/>
-    <w:lsdException w:name="Document Map" w:semiHidden="1" w:unhideWhenUsed="1"/>
-    <w:lsdException w:name="Plain Text" w:semiHidden="1" w:unhideWhenUsed="1"/>
-    <w:lsdException w:name="E-mail Signature" w:semiHidden="1" w:unhideWhenUsed="1"/>
-    <w:lsdException w:name="HTML Top of Form" w:semiHidden="1" w:unhideWhenUsed="1"/>
-    <w:lsdException w:name="HTML Bottom of Form" w:semiHidden="1" w:unhideWhenUsed="1"/>
-    <w:lsdException w:name="Normal (Web)" w:semiHidden="1" w:unhideWhenUsed="1"/>
-    <w:lsdException w:name="HTML Acronym" w:semiHidden="1" w:unhideWhenUsed="1"/>
-    <w:lsdException w:name="HTML Address" w:semiHidden="1" w:unhideWhenUsed="1"/>
-    <w:lsdException w:name="HTML Cite" w:semiHidden="1" w:unhideWhenUsed="1"/>
-    <w:lsdException w:name="HTML Code" w:semiHidden="1" w:unhideWhenUsed="1"/>
-    <w:lsdException w:name="HTML Definition" w:semiHidden="1" w:unhideWhenUsed="1"/>
-    <w:lsdException w:name="HTML Keyboard" w:semiHidden="1" w:unhideWhenUsed="1"/>
-    <w:lsdException w:name="HTML Preformatted" w:semiHidden="1" w:unhideWhenUsed="1"/>
-    <w:lsdException w:name="HTML Sample" w:semiHidden="1" w:unhideWhenUsed="1"/>
-    <w:lsdException w:name="HTML Typewriter" w:semiHidden="1" w:unhideWhenUsed="1"/>
-    <w:lsdException w:name="HTML Variable" w:semiHidden="1" w:unhideWhenUsed="1"/>
-    <w:lsdException w:name="Normal Table" w:semiHidden="1" w:unhideWhenUsed="1"/>
-    <w:lsdException w:name="annotation subject" w:semiHidden="1" w:unhideWhenUsed="1"/>
-    <w:lsdException w:name="No List" w:semiHidden="1" w:unhideWhenUsed="1"/>
-    <w:lsdException w:name="Outline List 1" w:semiHidden="1" w:unhideWhenUsed="1"/>
-    <w:lsdException w:name="Outline List 2" w:semiHidden="1" w:unhideWhenUsed="1"/>
-    <w:lsdException w:name="Outline List 3" w:semiHidden="1" w:unhideWhenUsed="1"/>
-    <w:lsdException w:name="Table Simple 1" w:semiHidden="1" w:unhideWhenUsed="1"/>
-    <w:lsdException w:name="Table Simple 2" w:semiHidden="1" w:unhideWhenUsed="1"/>
-    <w:lsdException w:name="Table Simple 3" w:semiHidden="1" w:unhideWhenUsed="1"/>
-    <w:lsdException w:name="Table Classic 1" w:semiHidden="1" w:unhideWhenUsed="1"/>
-    <w:lsdException w:name="Table Classic 2" w:semiHidden="1" w:unhideWhenUsed="1"/>
-    <w:lsdException w:name="Table Classic 3" w:semiHidden="1" w:unhideWhenUsed="1"/>
-    <w:lsdException w:name="Table Classic 4" w:semiHidden="1" w:unhideWhenUsed="1"/>
-    <w:lsdException w:name="Table Colorful 1" w:semiHidden="1" w:unhideWhenUsed="1"/>
-    <w:lsdException w:name="Table Colorful 2" w:semiHidden="1" w:unhideWhenUsed="1"/>
-    <w:lsdException w:name="Table Colorful 3" w:semiHidden="1" w:unhideWhenUsed="1"/>
-    <w:lsdException w:name="Table Columns 1" w:semiHidden="1" w:unhideWhenUsed="1"/>
-    <w:lsdException w:name="Table Columns 2" w:semiHidden="1" w:unhideWhenUsed="1"/>
-    <w:lsdException w:name="Table Columns 3" w:semiHidden="1" w:unhideWhenUsed="1"/>
-    <w:lsdException w:name="Table Columns 4" w:semiHidden="1" w:unhideWhenUsed="1"/>
-    <w:lsdException w:name="Table Columns 5" w:semiHidden="1" w:unhideWhenUsed="1"/>
-    <w:lsdException w:name="Table Grid 1" w:semiHidden="1" w:unhideWhenUsed="1"/>
-    <w:lsdException w:name="Table Grid 2" w:semiHidden="1" w:unhideWhenUsed="1"/>
-    <w:lsdException w:name="Table Grid 3" w:semiHidden="1" w:unhideWhenUsed="1"/>
-    <w:lsdException w:name="Table Grid 4" w:semiHidden="1" w:unhideWhenUsed="1"/>
-    <w:lsdException w:name="Table Grid 5" w:semiHidden="1" w:unhideWhenUsed="1"/>
-    <w:lsdException w:name="Table Grid 6" w:semiHidden="1" w:unhideWhenUsed="1"/>
-    <w:lsdException w:name="Table Grid 7" w:semiHidden="1" w:unhideWhenUsed="1"/>
-    <w:lsdException w:name="Table Grid 8" w:semiHidden="1" w:unhideWhenUsed="1"/>
-    <w:lsdException w:name="Table List 1" w:semiHidden="1" w:unhideWhenUsed="1"/>
-    <w:lsdException w:name="Table List 2" w:semiHidden="1" w:unhideWhenUsed="1"/>
-    <w:lsdException w:name="Table List 3" w:semiHidden="1" w:unhideWhenUsed="1"/>
-    <w:lsdException w:name="Table List 4" w:semiHidden="1" w:unhideWhenUsed="1"/>
-    <w:lsdException w:name="Table List 5" w:semiHidden="1" w:unhideWhenUsed="1"/>
-    <w:lsdException w:name="Table List 6" w:semiHidden="1" w:unhideWhenUsed="1"/>
-    <w:lsdException w:name="Table List 7" w:semiHidden="1" w:unhideWhenUsed="1"/>
-    <w:lsdException w:name="Table List 8" w:semiHidden="1" w:unhideWhenUsed="1"/>
-    <w:lsdException w:name="Table 3D effects 1" w:semiHidden="1" w:unhideWhenUsed="1"/>
-    <w:lsdException w:name="Table 3D effects 2" w:semiHidden="1" w:unhideWhenUsed="1"/>
-    <w:lsdException w:name="Table 3D effects 3" w:semiHidden="1" w:unhideWhenUsed="1"/>
-    <w:lsdException w:name="Table Contemporary" w:semiHidden="1" w:unhideWhenUsed="1"/>
-    <w:lsdException w:name="Table Elegant" w:semiHidden="1" w:unhideWhenUsed="1"/>
-    <w:lsdException w:name="Table Professional" w:semiHidden="1" w:unhideWhenUsed="1"/>
-    <w:lsdException w:name="Table Subtle 1" w:semiHidden="1" w:unhideWhenUsed="1"/>
-    <w:lsdException w:name="Table Subtle 2" w:semiHidden="1" w:unhideWhenUsed="1"/>
-    <w:lsdException w:name="Table Web 1" w:semiHidden="1" w:unhideWhenUsed="1"/>
-    <w:lsdException w:name="Table Web 2" w:semiHidden="1" w:unhideWhenUsed="1"/>
-    <w:lsdException w:name="Table Web 3" w:semiHidden="1" w:unhideWhenUsed="1"/>
-    <w:lsdException w:name="Balloon Text" w:semiHidden="1" w:unhideWhenUsed="1"/>
-    <w:lsdException w:name="Table Grid" w:uiPriority="39"/>
-    <w:lsdException w:name="Table Theme" w:semiHidden="1" w:unhideWhenUsed="1"/>
-    <w:lsdException w:name="Placeholder Text" w:semiHidden="1"/>
-    <w:lsdException w:name="No Spacing" w:uiPriority="1" w:qFormat="1"/>
-    <w:lsdException w:name="Light Shading" w:uiPriority="60"/>
-    <w:lsdException w:name="Light List" w:uiPriority="61"/>
-    <w:lsdException w:name="Light Grid" w:uiPriority="62"/>
-    <w:lsdException w:name="Medium Shading 1" w:uiPriority="63"/>
-    <w:lsdException w:name="Medium Shading 2" w:uiPriority="64"/>
-    <w:lsdException w:name="Medium List 1" w:uiPriority="65"/>
-    <w:lsdException w:name="Medium List 2" w:uiPriority="66"/>
-    <w:lsdException w:name="Medium Grid 1" w:uiPriority="67"/>
-    <w:lsdException w:name="Medium Grid 2" w:uiPriority="68"/>
-    <w:lsdException w:name="Medium Grid 3" w:uiPriority="69"/>
-    <w:lsdException w:name="Dark List" w:uiPriority="70"/>
-    <w:lsdException w:name="Colorful Shading" w:uiPriority="71"/>
-    <w:lsdException w:name="Colorful List" w:uiPriority="72"/>
-    <w:lsdException w:name="Colorful Grid" w:uiPriority="73"/>
-    <w:lsdException w:name="Light Shading Accent 1" w:uiPriority="60"/>
-    <w:lsdException w:name="Light List Accent 1" w:uiPriority="61"/>
-    <w:lsdException w:name="Light Grid Accent 1" w:uiPriority="62"/>
-    <w:lsdException w:name="Medium Shading 1 Accent 1" w:uiPriority="63"/>
-    <w:lsdException w:name="Medium Shading 2 Accent 1" w:uiPriority="64"/>
-    <w:lsdException w:name="Medium List 1 Accent 1" w:uiPriority="65"/>
-    <w:lsdException w:name="Revision" w:semiHidden="1"/>
-    <w:lsdException w:name="List Paragraph" w:uiPriority="34" w:qFormat="1"/>
-    <w:lsdException w:name="Quote" w:uiPriority="29" w:qFormat="1"/>
-    <w:lsdException w:name="Intense Quote" w:uiPriority="30" w:qFormat="1"/>
-    <w:lsdException w:name="Medium List 2 Accent 1" w:uiPriority="66"/>
-    <w:lsdException w:name="Medium Grid 1 Accent 1" w:uiPriority="67"/>
-    <w:lsdException w:name="Medium Grid 2 Accent 1" w:uiPriority="68"/>
-    <w:lsdException w:name="Medium Grid 3 Accent 1" w:uiPriority="69"/>
-    <w:lsdException w:name="Dark List Accent 1" w:uiPriority="70"/>
-    <w:lsdException w:name="Colorful Shading Accent 1" w:uiPriority="71"/>
-    <w:lsdException w:name="Colorful List Accent 1" w:uiPriority="72"/>
-    <w:lsdException w:name="Colorful Grid Accent 1" w:uiPriority="73"/>
-    <w:lsdException w:name="Light Shading Accent 2" w:uiPriority="60"/>
-    <w:lsdException w:name="Light List Accent 2" w:uiPriority="61"/>
-    <w:lsdException w:name="Light Grid Accent 2" w:uiPriority="62"/>
-    <w:lsdException w:name="Medium Shading 1 Accent 2" w:uiPriority="63"/>
-    <w:lsdException w:name="Medium Shading 2 Accent 2" w:uiPriority="64"/>
-    <w:lsdException w:name="Medium List 1 Accent 2" w:uiPriority="65"/>
-    <w:lsdException w:name="Medium List 2 Accent 2" w:uiPriority="66"/>
-    <w:lsdException w:name="Medium Grid 1 Accent 2" w:uiPriority="67"/>
-    <w:lsdException w:name="Medium Grid 2 Accent 2" w:uiPriority="68"/>
-    <w:lsdException w:name="Medium Grid 3 Accent 2" w:uiPriority="69"/>
-    <w:lsdException w:name="Dark List Accent 2" w:uiPriority="70"/>
-    <w:lsdException w:name="Colorful Shading Accent 2" w:uiPriority="71"/>
-    <w:lsdException w:name="Colorful List Accent 2" w:uiPriority="72"/>
-    <w:lsdException w:name="Colorful Grid Accent 2" w:uiPriority="73"/>
-    <w:lsdException w:name="Light Shading Accent 3" w:uiPriority="60"/>
-    <w:lsdException w:name="Light List Accent 3" w:uiPriority="61"/>
-    <w:lsdException w:name="Light Grid Accent 3" w:uiPriority="62"/>
-    <w:lsdException w:name="Medium Shading 1 Accent 3" w:uiPriority="63"/>
-    <w:lsdException w:name="Medium Shading 2 Accent 3" w:uiPriority="64"/>
-    <w:lsdException w:name="Medium List 1 Accent 3" w:uiPriority="65"/>
-    <w:lsdException w:name="Medium List 2 Accent 3" w:uiPriority="66"/>
-    <w:lsdException w:name="Medium Grid 1 Accent 3" w:uiPriority="67"/>
-    <w:lsdException w:name="Medium Grid 2 Accent 3" w:uiPriority="68"/>
-    <w:lsdException w:name="Medium Grid 3 Accent 3" w:uiPriority="69"/>
-    <w:lsdException w:name="Dark List Accent 3" w:uiPriority="70"/>
-    <w:lsdException w:name="Colorful Shading Accent 3" w:uiPriority="71"/>
-    <w:lsdException w:name="Colorful List Accent 3" w:uiPriority="72"/>
-    <w:lsdException w:name="Colorful Grid Accent 3" w:uiPriority="73"/>
-    <w:lsdException w:name="Light Shading Accent 4" w:uiPriority="60"/>
-    <w:lsdException w:name="Light List Accent 4" w:uiPriority="61"/>
-    <w:lsdException w:name="Light Grid Accent 4" w:uiPriority="62"/>
-    <w:lsdException w:name="Medium Shading 1 Accent 4" w:uiPriority="63"/>
-    <w:lsdException w:name="Medium Shading 2 Accent 4" w:uiPriority="64"/>
-    <w:lsdException w:name="Medium List 1 Accent 4" w:uiPriority="65"/>
-    <w:lsdException w:name="Medium List 2 Accent 4" w:uiPriority="66"/>
-    <w:lsdException w:name="Medium Grid 1 Accent 4" w:uiPriority="67"/>
-    <w:lsdException w:name="Medium Grid 2 Accent 4" w:uiPriority="68"/>
-    <w:lsdException w:name="Medium Grid 3 Accent 4" w:uiPriority="69"/>
-    <w:lsdException w:name="Dark List Accent 4" w:uiPriority="70"/>
-    <w:lsdException w:name="Colorful Shading Accent 4" w:uiPriority="71"/>
-    <w:lsdException w:name="Colorful List Accent 4" w:uiPriority="72"/>
-    <w:lsdException w:name="Colorful Grid Accent 4" w:uiPriority="73"/>
-    <w:lsdException w:name="Light Shading Accent 5" w:uiPriority="60"/>
-    <w:lsdException w:name="Light List Accent 5" w:uiPriority="61"/>
-    <w:lsdException w:name="Light Grid Accent 5" w:uiPriority="62"/>
-    <w:lsdException w:name="Medium Shading 1 Accent 5" w:uiPriority="63"/>
-    <w:lsdException w:name="Medium Shading 2 Accent 5" w:uiPriority="64"/>
-    <w:lsdException w:name="Medium List 1 Accent 5" w:uiPriority="65"/>
-    <w:lsdException w:name="Medium List 2 Accent 5" w:uiPriority="66"/>
-    <w:lsdException w:name="Medium Grid 1 Accent 5" w:uiPriority="67"/>
-    <w:lsdException w:name="Medium Grid 2 Accent 5" w:uiPriority="68"/>
-    <w:lsdException w:name="Medium Grid 3 Accent 5" w:uiPriority="69"/>
-    <w:lsdException w:name="Dark List Accent 5" w:uiPriority="70"/>
-    <w:lsdException w:name="Colorful Shading Accent 5" w:uiPriority="71"/>
-    <w:lsdException w:name="Colorful List Accent 5" w:uiPriority="72"/>
-    <w:lsdException w:name="Colorful Grid Accent 5" w:uiPriority="73"/>
-    <w:lsdException w:name="Light Shading Accent 6" w:uiPriority="60"/>
-    <w:lsdException w:name="Light List Accent 6" w:uiPriority="61"/>
-    <w:lsdException w:name="Light Grid Accent 6" w:uiPriority="62"/>
-    <w:lsdException w:name="Medium Shading 1 Accent 6" w:uiPriority="63"/>
-    <w:lsdException w:name="Medium Shading 2 Accent 6" w:uiPriority="64"/>
-    <w:lsdException w:name="Medium List 1 Accent 6" w:uiPriority="65"/>
-    <w:lsdException w:name="Medium List 2 Accent 6" w:uiPriority="66"/>
-    <w:lsdException w:name="Medium Grid 1 Accent 6" w:uiPriority="67"/>
-    <w:lsdException w:name="Medium Grid 2 Accent 6" w:uiPriority="68"/>
-    <w:lsdException w:name="Medium Grid 3 Accent 6" w:uiPriority="69"/>
-    <w:lsdException w:name="Dark List Accent 6" w:uiPriority="70"/>
-    <w:lsdException w:name="Colorful Shading Accent 6" w:uiPriority="71"/>
-    <w:lsdException w:name="Colorful List Accent 6" w:uiPriority="72"/>
-    <w:lsdException w:name="Colorful Grid Accent 6" w:uiPriority="73"/>
-    <w:lsdException w:name="Subtle Emphasis" w:uiPriority="19" w:qFormat="1"/>
-    <w:lsdException w:name="Intense Emphasis" w:uiPriority="21" w:qFormat="1"/>
-    <w:lsdException w:name="Subtle Reference" w:uiPriority="31" w:qFormat="1"/>
-    <w:lsdException w:name="Intense Reference" w:uiPriority="32" w:qFormat="1"/>
-    <w:lsdException w:name="Book Title" w:uiPriority="33" w:qFormat="1"/>
-    <w:lsdException w:name="Bibliography" w:semiHidden="1" w:uiPriority="37" w:unhideWhenUsed="1"/>
-    <w:lsdException w:name="TOC Heading" w:semiHidden="1" w:uiPriority="39" w:unhideWhenUsed="1" w:qFormat="1"/>
-    <w:lsdException w:name="Plain Table 1" w:uiPriority="41"/>
-    <w:lsdException w:name="Plain Table 2" w:uiPriority="42"/>
-    <w:lsdException w:name="Plain Table 3" w:uiPriority="43"/>
-    <w:lsdException w:name="Plain Table 4" w:uiPriority="44"/>
-    <w:lsdException w:name="Plain Table 5" w:uiPriority="45"/>
-    <w:lsdException w:name="Grid Table Light" w:uiPriority="40"/>
-    <w:lsdException w:name="Grid Table 1 Light" w:uiPriority="46"/>
-    <w:lsdException w:name="Grid Table 2" w:uiPriority="47"/>
-    <w:lsdException w:name="Grid Table 3" w:uiPriority="48"/>
-    <w:lsdException w:name="Grid Table 4" w:uiPriority="49"/>
-    <w:lsdException w:name="Grid Table 5 Dark" w:uiPriority="50"/>
-    <w:lsdException w:name="Grid Table 6 Colorful" w:uiPriority="51"/>
-    <w:lsdException w:name="Grid Table 7 Colorful" w:uiPriority="52"/>
-    <w:lsdException w:name="Grid Table 1 Light Accent 1" w:uiPriority="46"/>
-    <w:lsdException w:name="Grid Table 2 Accent 1" w:uiPriority="47"/>
-    <w:lsdException w:name="Grid Table 3 Accent 1" w:uiPriority="48"/>
-    <w:lsdException w:name="Grid Table 4 Accent 1" w:uiPriority="49"/>
-    <w:lsdException w:name="Grid Table 5 Dark Accent 1" w:uiPriority="50"/>
-    <w:lsdException w:name="Grid Table 6 Colorful Accent 1" w:uiPriority="51"/>
-    <w:lsdException w:name="Grid Table 7 Colorful Accent 1" w:uiPriority="52"/>
-    <w:lsdException w:name="Grid Table 1 Light Accent 2" w:uiPriority="46"/>
-    <w:lsdException w:name="Grid Table 2 Accent 2" w:uiPriority="47"/>
-    <w:lsdException w:name="Grid Table 3 Accent 2" w:uiPriority="48"/>
-    <w:lsdException w:name="Grid Table 4 Accent 2" w:uiPriority="49"/>
-    <w:lsdException w:name="Grid Table 5 Dark Accent 2" w:uiPriority="50"/>
-    <w:lsdException w:name="Grid Table 6 Colorful Accent 2" w:uiPriority="51"/>
-    <w:lsdException w:name="Grid Table 7 Colorful Accent 2" w:uiPriority="52"/>
-    <w:lsdException w:name="Grid Table 1 Light Accent 3" w:uiPriority="46"/>
-    <w:lsdException w:name="Grid Table 2 Accent 3" w:uiPriority="47"/>
-    <w:lsdException w:name="Grid Table 3 Accent 3" w:uiPriority="48"/>
-    <w:lsdException w:name="Grid Table 4 Accent 3" w:uiPriority="49"/>
-    <w:lsdException w:name="Grid Table 5 Dark Accent 3" w:uiPriority="50"/>
-    <w:lsdException w:name="Grid Table 6 Colorful Accent 3" w:uiPriority="51"/>
-    <w:lsdException w:name="Grid Table 7 Colorful Accent 3" w:uiPriority="52"/>
-    <w:lsdException w:name="Grid Table 1 Light Accent 4" w:uiPriority="46"/>
-    <w:lsdException w:name="Grid Table 2 Accent 4" w:uiPriority="47"/>
-    <w:lsdException w:name="Grid Table 3 Accent 4" w:uiPriority="48"/>
-    <w:lsdException w:name="Grid Table 4 Accent 4" w:uiPriority="49"/>
-    <w:lsdException w:name="Grid Table 5 Dark Accent 4" w:uiPriority="50"/>
-    <w:lsdException w:name="Grid Table 6 Colorful Accent 4" w:uiPriority="51"/>
-    <w:lsdException w:name="Grid Table 7 Colorful Accent 4" w:uiPriority="52"/>
-    <w:lsdException w:name="Grid Table 1 Light Accent 5" w:uiPriority="46"/>
-    <w:lsdException w:name="Grid Table 2 Accent 5" w:uiPriority="47"/>
-    <w:lsdException w:name="Grid Table 3 Accent 5" w:uiPriority="48"/>
-    <w:lsdException w:name="Grid Table 4 Accent 5" w:uiPriority="49"/>
-    <w:lsdException w:name="Grid Table 5 Dark Accent 5" w:uiPriority="50"/>
-    <w:lsdException w:name="Grid Table 6 Colorful Accent 5" w:uiPriority="51"/>
-    <w:lsdException w:name="Grid Table 7 Colorful Accent 5" w:uiPriority="52"/>
-    <w:lsdException w:name="Grid Table 1 Light Accent 6" w:uiPriority="46"/>
-    <w:lsdException w:name="Grid Table 2 Accent 6" w:uiPriority="47"/>
-    <w:lsdException w:name="Grid Table 3 Accent 6" w:uiPriority="48"/>
-    <w:lsdException w:name="Grid Table 4 Accent 6" w:uiPriority="49"/>
-    <w:lsdException w:name="Grid Table 5 Dark Accent 6" w:uiPriority="50"/>
-    <w:lsdException w:name="Grid Table 6 Colorful Accent 6" w:uiPriority="51"/>
-    <w:lsdException w:name="Grid Table 7 Colorful Accent 6" w:uiPriority="52"/>
-    <w:lsdException w:name="List Table 1 Light" w:uiPriority="46"/>
-    <w:lsdException w:name="List Table 2" w:uiPriority="47"/>
-    <w:lsdException w:name="List Table 3" w:uiPriority="48"/>
-    <w:lsdException w:name="List Table 4" w:uiPriority="49"/>
-    <w:lsdException w:name="List Table 5 Dark" w:uiPriority="50"/>
-    <w:lsdException w:name="List Table 6 Colorful" w:uiPriority="51"/>
-    <w:lsdException w:name="List Table 7 Colorful" w:uiPriority="52"/>
-    <w:lsdException w:name="List Table 1 Light Accent 1" w:uiPriority="46"/>
-    <w:lsdException w:name="List Table 2 Accent 1" w:uiPriority="47"/>
-    <w:lsdException w:name="List Table 3 Accent 1" w:uiPriority="48"/>
-    <w:lsdException w:name="List Table 4 Accent 1" w:uiPriority="49"/>
-    <w:lsdException w:name="List Table 5 Dark Accent 1" w:uiPriority="50"/>
-    <w:lsdException w:name="List Table 6 Colorful Accent 1" w:uiPriority="51"/>
-    <w:lsdException w:name="List Table 7 Colorful Accent 1" w:uiPriority="52"/>
-    <w:lsdException w:name="List Table 1 Light Accent 2" w:uiPriority="46"/>
-    <w:lsdException w:name="List Table 2 Accent 2" w:uiPriority="47"/>
-    <w:lsdException w:name="List Table 3 Accent 2" w:uiPriority="48"/>
-    <w:lsdException w:name="List Table 4 Accent 2" w:uiPriority="49"/>
-    <w:lsdException w:name="List Table 5 Dark Accent 2" w:uiPriority="50"/>
-    <w:lsdException w:name="List Table 6 Colorful Accent 2" w:uiPriority="51"/>
-    <w:lsdException w:name="List Table 7 Colorful Accent 2" w:uiPriority="52"/>
-    <w:lsdException w:name="List Table 1 Light Accent 3" w:uiPriority="46"/>
-    <w:lsdException w:name="List Table 2 Accent 3" w:uiPriority="47"/>
-    <w:lsdException w:name="List Table 3 Accent 3" w:uiPriority="48"/>
-    <w:lsdException w:name="List Table 4 Accent 3" w:uiPriority="49"/>
-    <w:lsdException w:name="List Table 5 Dark Accent 3" w:uiPriority="50"/>
-    <w:lsdException w:name="List Table 6 Colorful Accent 3" w:uiPriority="51"/>
-    <w:lsdException w:name="List Table 7 Colorful Accent 3" w:uiPriority="52"/>
-    <w:lsdException w:name="List Table 1 Light Accent 4" w:uiPriority="46"/>
-    <w:lsdException w:name="List Table 2 Accent 4" w:uiPriority="47"/>
-    <w:lsdException w:name="List Table 3 Accent 4" w:uiPriority="48"/>
-    <w:lsdException w:name="List Table 4 Accent 4" w:uiPriority="49"/>
-    <w:lsdException w:name="List Table 5 Dark Accent 4" w:uiPriority="50"/>
-    <w:lsdException w:name="List Table 6 Colorful Accent 4" w:uiPriority="51"/>
-    <w:lsdException w:name="List Table 7 Colorful Accent 4" w:uiPriority="52"/>
-    <w:lsdException w:name="List Table 1 Light Accent 5" w:uiPriority="46"/>
-    <w:lsdException w:name="List Table 2 Accent 5" w:uiPriority="47"/>
-    <w:lsdException w:name="List Table 3 Accent 5" w:uiPriority="48"/>
-    <w:lsdException w:name="List Table 4 Accent 5" w:uiPriority="49"/>
-    <w:lsdException w:name="List Table 5 Dark Accent 5" w:uiPriority="50"/>
-    <w:lsdException w:name="List Table 6 Colorful Accent 5" w:uiPriority="51"/>
-    <w:lsdException w:name="List Table 7 Colorful Accent 5" w:uiPriority="52"/>
-    <w:lsdException w:name="List Table 1 Light Accent 6" w:uiPriority="46"/>
-    <w:lsdException w:name="List Table 2 Accent 6" w:uiPriority="47"/>
-    <w:lsdException w:name="List Table 3 Accent 6" w:uiPriority="48"/>
-    <w:lsdException w:name="List Table 4 Accent 6" w:uiPriority="49"/>
-    <w:lsdException w:name="List Table 5 Dark Accent 6" w:uiPriority="50"/>
-    <w:lsdException w:name="List Table 6 Colorful Accent 6" w:uiPriority="51"/>
-    <w:lsdException w:name="List Table 7 Colorful Accent 6" w:uiPriority="52"/>
-    <w:lsdException w:name="Mention" w:semiHidden="1" w:unhideWhenUsed="1"/>
-    <w:lsdException w:name="Smart Hyperlink" w:semiHidden="1" w:unhideWhenUsed="1"/>
-    <w:lsdException w:name="Hashtag" w:semiHidden="1" w:unhideWhenUsed="1"/>
-    <w:lsdException w:name="Unresolved Mention" w:semiHidden="1" w:unhideWhenUsed="1"/>
-    <w:lsdException w:name="Smart Link" w:semiHidden="1" w:unhideWhenUsed="1"/>
-  </w:latentStyles>
-  <w:style w:type="paragraph" w:default="1" w:styleId="Normal">
-    <w:name w:val="Normal"/>
+  <w:style w:type="character" w:customStyle="1" w:styleId="Ttulo3Char">
+    <w:name w:val="Título 3 Char"/>
+    <w:basedOn w:val="Fontepargpadro"/>
+    <w:link w:val="Ttulo3"/>
+    <w:uiPriority w:val="9"/>
+    <w:semiHidden/>
+    <w:rsid w:val="0032026C"/>
+    <w:rPr>
+      <w:rFonts w:asciiTheme="majorHAnsi" w:eastAsiaTheme="majorEastAsia" w:hAnsiTheme="majorHAnsi" w:cstheme="majorBidi"/>
+      <w:color w:val="1F3763" w:themeColor="accent1" w:themeShade="7F"/>
+      <w:sz w:val="24"/>
+      <w:szCs w:val="24"/>
+    </w:rPr>
+  </w:style>
+  <w:style w:type="character" w:customStyle="1" w:styleId="Ttulo4Char">
+    <w:name w:val="Título 4 Char"/>
+    <w:basedOn w:val="Fontepargpadro"/>
+    <w:link w:val="Ttulo4"/>
+    <w:uiPriority w:val="9"/>
+    <w:semiHidden/>
+    <w:rsid w:val="0032026C"/>
+    <w:rPr>
+      <w:rFonts w:asciiTheme="majorHAnsi" w:eastAsiaTheme="majorEastAsia" w:hAnsiTheme="majorHAnsi" w:cstheme="majorBidi"/>
+      <w:i/>
+      <w:iCs/>
+      <w:color w:val="2F5496" w:themeColor="accent1" w:themeShade="BF"/>
+    </w:rPr>
+  </w:style>
+  <w:style w:type="paragraph" w:styleId="PargrafodaLista">
+    <w:name w:val="List Paragraph"/>
+    <w:basedOn w:val="Normal"/>
+    <w:uiPriority w:val="34"/>
     <w:qFormat/>
-  </w:style>
-  <w:style w:type="character" w:default="1" w:styleId="Fontepargpadro">
-    <w:name w:val="Default Paragraph Font"/>
-    <w:uiPriority w:val="1"/>
-    <w:semiHidden/>
-    <w:unhideWhenUsed/>
-  </w:style>
-  <w:style w:type="table" w:default="1" w:styleId="Tabelanormal">
-    <w:name w:val="Normal Table"/>
-    <w:uiPriority w:val="99"/>
-    <w:semiHidden/>
-    <w:unhideWhenUsed/>
-    <w:tblPr>
-      <w:tblInd w:w="0" w:type="dxa"/>
-      <w:tblCellMar>
-        <w:top w:w="0" w:type="dxa"/>
-        <w:left w:w="108" w:type="dxa"/>
-        <w:bottom w:w="0" w:type="dxa"/>
-        <w:right w:w="108" w:type="dxa"/>
-      </w:tblCellMar>
-    </w:tblPr>
-  </w:style>
-  <w:style w:type="numbering" w:default="1" w:styleId="Semlista">
-    <w:name w:val="No List"/>
-    <w:uiPriority w:val="99"/>
-    <w:semiHidden/>
-    <w:unhideWhenUsed/>
-  </w:style>
-  <w:style w:type="paragraph" w:customStyle="1" w:styleId="59CF0ADD791243AD80517B81F617745D">
-    <w:name w:val="59CF0ADD791243AD80517B81F617745D"/>
-    <w:rsid w:val="006A6CF1"/>
-  </w:style>
-  <w:style w:type="paragraph" w:customStyle="1" w:styleId="9E8B90E46BFC4D1A810403B65F85B831">
-    <w:name w:val="9E8B90E46BFC4D1A810403B65F85B831"/>
-    <w:rsid w:val="006A6CF1"/>
-  </w:style>
-  <w:style w:type="paragraph" w:customStyle="1" w:styleId="A1CBDD73E84B4D68B59C3FA5FB2E24B6">
-    <w:name w:val="A1CBDD73E84B4D68B59C3FA5FB2E24B6"/>
-    <w:rsid w:val="006A6CF1"/>
+    <w:rsid w:val="00593CDF"/>
+    <w:pPr>
+      <w:ind w:left="720"/>
+      <w:contextualSpacing/>
+    </w:pPr>
   </w:style>
 </w:styles>
-</file>
-
-<file path=word/glossary/webSettings.xml><?xml version="1.0" encoding="utf-8"?>
-<w:webSettings xmlns:mc="http://schemas.openxmlformats.org/markup-compatibility/2006" xmlns:r="http://schemas.openxmlformats.org/officeDocument/2006/relationships" xmlns:w="http://schemas.openxmlformats.org/wordprocessingml/2006/main" xmlns:w14="http://schemas.microsoft.com/office/word/2010/wordml" xmlns:w15="http://schemas.microsoft.com/office/word/2012/wordml" xmlns:w16cex="http://schemas.microsoft.com/office/word/2018/wordml/cex" xmlns:w16cid="http://schemas.microsoft.com/office/word/2016/wordml/cid" xmlns:w16="http://schemas.microsoft.com/office/word/2018/wordml" xmlns:w16sdtdh="http://schemas.microsoft.com/office/word/2020/wordml/sdtdatahash" xmlns:w16se="http://schemas.microsoft.com/office/word/2015/wordml/symex" mc:Ignorable="w14 w15 w16se w16cid w16 w16cex w16sdtdh">
-  <w:optimizeForBrowser/>
-  <w:allowPNG/>
-</w:webSettings>
 </file>
 
 <file path=word/theme/theme1.xml><?xml version="1.0" encoding="utf-8"?>

--- a/Mercury.docx
+++ b/Mercury.docx
@@ -488,6 +488,8 @@
             <w:pStyle w:val="CabealhodoSumrio"/>
             <w:rPr>
               <w:rFonts w:ascii="Arial" w:hAnsi="Arial" w:cs="Arial"/>
+              <w:b/>
+              <w:bCs/>
               <w:color w:val="DE6464"/>
               <w:sz w:val="28"/>
               <w:szCs w:val="28"/>
@@ -496,6 +498,8 @@
           <w:r>
             <w:rPr>
               <w:rFonts w:ascii="Arial" w:hAnsi="Arial" w:cs="Arial"/>
+              <w:b/>
+              <w:bCs/>
               <w:color w:val="DE6464"/>
               <w:sz w:val="28"/>
               <w:szCs w:val="28"/>
@@ -5260,6 +5264,7 @@
       <w:r>
         <w:rPr>
           <w:rFonts w:ascii="Arial" w:hAnsi="Arial" w:cs="Arial"/>
+          <w:noProof/>
           <w:sz w:val="28"/>
           <w:szCs w:val="28"/>
         </w:rPr>
@@ -5326,7 +5331,7 @@
           <w:sz w:val="24"/>
           <w:szCs w:val="24"/>
         </w:rPr>
-        <w:t xml:space="preserve"> </w:t>
+        <w:t xml:space="preserve"> Caso de Uso do Sistema da Mercury</w:t>
       </w:r>
       <w:r>
         <w:rPr>
@@ -5334,52 +5339,36 @@
           <w:sz w:val="24"/>
           <w:szCs w:val="24"/>
         </w:rPr>
-        <w:t>Caso de Uso do Sistema da Mercury</w:t>
-      </w:r>
-      <w:r>
+        <w:t>.</w:t>
+      </w:r>
+    </w:p>
+    <w:p>
+      <w:pPr>
+        <w:spacing w:after="0" w:line="240" w:lineRule="auto"/>
+        <w:jc w:val="both"/>
         <w:rPr>
           <w:rFonts w:ascii="Arial" w:eastAsia="Arial" w:hAnsi="Arial" w:cs="Arial"/>
           <w:sz w:val="24"/>
           <w:szCs w:val="24"/>
         </w:rPr>
-        <w:t>.</w:t>
-      </w:r>
-    </w:p>
-    <w:p>
-      <w:pPr>
-        <w:spacing w:after="0" w:line="240" w:lineRule="auto"/>
-        <w:jc w:val="both"/>
+      </w:pPr>
+      <w:r>
+        <w:rPr>
+          <w:rFonts w:ascii="Arial" w:eastAsia="Arial" w:hAnsi="Arial" w:cs="Arial"/>
+          <w:b/>
+          <w:bCs/>
+          <w:sz w:val="24"/>
+          <w:szCs w:val="24"/>
+        </w:rPr>
+        <w:t>Ator Primário:</w:t>
+      </w:r>
+      <w:r>
         <w:rPr>
           <w:rFonts w:ascii="Arial" w:eastAsia="Arial" w:hAnsi="Arial" w:cs="Arial"/>
           <w:sz w:val="24"/>
           <w:szCs w:val="24"/>
         </w:rPr>
-      </w:pPr>
-      <w:r>
-        <w:rPr>
-          <w:rFonts w:ascii="Arial" w:eastAsia="Arial" w:hAnsi="Arial" w:cs="Arial"/>
-          <w:b/>
-          <w:bCs/>
-          <w:sz w:val="24"/>
-          <w:szCs w:val="24"/>
-        </w:rPr>
-        <w:t>Ator Primário:</w:t>
-      </w:r>
-      <w:r>
-        <w:rPr>
-          <w:rFonts w:ascii="Arial" w:eastAsia="Arial" w:hAnsi="Arial" w:cs="Arial"/>
-          <w:sz w:val="24"/>
-          <w:szCs w:val="24"/>
-        </w:rPr>
-        <w:t xml:space="preserve"> </w:t>
-      </w:r>
-      <w:r>
-        <w:rPr>
-          <w:rFonts w:ascii="Arial" w:eastAsia="Arial" w:hAnsi="Arial" w:cs="Arial"/>
-          <w:sz w:val="24"/>
-          <w:szCs w:val="24"/>
-        </w:rPr>
-        <w:t>Usuário</w:t>
+        <w:t xml:space="preserve"> Usuário</w:t>
       </w:r>
       <w:r>
         <w:rPr>
@@ -5998,6 +5987,7 @@
       <w:r>
         <w:rPr>
           <w:rFonts w:ascii="Arial" w:hAnsi="Arial" w:cs="Arial"/>
+          <w:noProof/>
           <w:sz w:val="28"/>
           <w:szCs w:val="28"/>
         </w:rPr>
@@ -6049,6 +6039,7 @@
       <w:r>
         <w:rPr>
           <w:rFonts w:ascii="Arial" w:hAnsi="Arial" w:cs="Arial"/>
+          <w:noProof/>
           <w:sz w:val="28"/>
           <w:szCs w:val="28"/>
         </w:rPr>
@@ -6110,6 +6101,7 @@
       <w:r>
         <w:rPr>
           <w:rFonts w:ascii="Arial" w:hAnsi="Arial" w:cs="Arial"/>
+          <w:noProof/>
           <w:sz w:val="28"/>
           <w:szCs w:val="28"/>
         </w:rPr>
@@ -6162,6 +6154,7 @@
       <w:r>
         <w:rPr>
           <w:rFonts w:ascii="Arial" w:hAnsi="Arial" w:cs="Arial"/>
+          <w:noProof/>
           <w:sz w:val="28"/>
           <w:szCs w:val="28"/>
         </w:rPr>
@@ -6260,6 +6253,7 @@
       <w:r>
         <w:rPr>
           <w:rFonts w:ascii="Arial" w:hAnsi="Arial" w:cs="Arial"/>
+          <w:noProof/>
           <w:sz w:val="28"/>
           <w:szCs w:val="28"/>
         </w:rPr>
